--- a/Report-Generator-IP-main/Automation/backend/CSS Certin temp.docx
+++ b/Report-Generator-IP-main/Automation/backend/CSS Certin temp.docx
@@ -1194,7 +1194,7 @@
       </w:sdtPr>
       <w:sdtEndPr>
         <w:rPr>
-          <w:rFonts w:eastAsiaTheme="minorHAnsi" w:cstheme="minorHAnsi"/>
+          <w:rFonts w:hint="default" w:ascii="Altone Trial" w:hAnsi="Altone Trial" w:eastAsiaTheme="minorHAnsi" w:cstheme="minorHAnsi"/>
           <w:b w:val="0"/>
           <w:bCs/>
           <w:color w:val="auto"/>
@@ -2935,11 +2935,14 @@
           </w:tblCellMar>
         </w:tblPrEx>
         <w:trPr>
-          <w:trHeight w:val="360" w:hRule="atLeast"/>
+          <w:trHeight w:val="362" w:hRule="atLeast"/>
         </w:trPr>
         <w:tc>
           <w:tcPr>
             <w:tcW w:w="3313" w:type="dxa"/>
+            <w:tcBorders>
+              <w:bottom w:val="single" w:color="FFFFFF" w:sz="4" w:space="0"/>
+            </w:tcBorders>
             <w:vAlign w:val="center"/>
           </w:tcPr>
           <w:p>
@@ -2963,6 +2966,15 @@
               <w:t>Version</w:t>
             </w:r>
           </w:p>
+        </w:tc>
+        <w:tc>
+          <w:tcPr>
+            <w:tcW w:w="5484" w:type="dxa"/>
+            <w:tcBorders>
+              <w:bottom w:val="single" w:color="FFFFFF" w:sz="4" w:space="0"/>
+            </w:tcBorders>
+            <w:vAlign w:val="center"/>
+          </w:tcPr>
           <w:p>
             <w:pPr>
               <w:spacing w:after="0"/>
@@ -2976,20 +2988,21 @@
             </w:pPr>
             <w:r>
               <w:rPr>
-                <w:rFonts w:hint="default" w:ascii="Altone Trial" w:hAnsi="Altone Trial"/>
+                <w:rFonts w:hint="default" w:ascii="Altone Trial" w:hAnsi="Altone Trial" w:cs="Altone Trial"/>
                 <w:b/>
                 <w:bCs/>
-                <w:sz w:val="10"/>
-                <w:szCs w:val="10"/>
-                <w:lang w:val="en-IN"/>
-              </w:rPr>
-              <w:t>{% for change in DOCUMENT_CHANGE_HISTORY %}</w:t>
-            </w:r>
-          </w:p>
-        </w:tc>
-        <w:tc>
-          <w:tcPr>
-            <w:tcW w:w="5484" w:type="dxa"/>
+                <w:lang w:val="en-IN"/>
+              </w:rPr>
+              <w:t>Date</w:t>
+            </w:r>
+          </w:p>
+        </w:tc>
+        <w:tc>
+          <w:tcPr>
+            <w:tcW w:w="4113" w:type="dxa"/>
+            <w:tcBorders>
+              <w:bottom w:val="single" w:color="FFFFFF" w:sz="4" w:space="0"/>
+            </w:tcBorders>
             <w:vAlign w:val="center"/>
           </w:tcPr>
           <w:p>
@@ -3010,19 +3023,44 @@
                 <w:bCs/>
                 <w:lang w:val="en-IN"/>
               </w:rPr>
-              <w:t>Date</w:t>
-            </w:r>
-          </w:p>
-        </w:tc>
-        <w:tc>
-          <w:tcPr>
-            <w:tcW w:w="4112" w:type="dxa"/>
+              <w:t>Remarks / Reason of change</w:t>
+            </w:r>
+          </w:p>
+        </w:tc>
+      </w:tr>
+      <w:tr>
+        <w:tblPrEx>
+          <w:tblBorders>
+            <w:top w:val="single" w:color="000000" w:themeColor="text1" w:sz="4" w:space="0"/>
+            <w:left w:val="single" w:color="000000" w:themeColor="text1" w:sz="4" w:space="0"/>
+            <w:bottom w:val="single" w:color="000000" w:themeColor="text1" w:sz="4" w:space="0"/>
+            <w:right w:val="single" w:color="000000" w:themeColor="text1" w:sz="4" w:space="0"/>
+            <w:insideH w:val="single" w:color="000000" w:themeColor="text1" w:sz="4" w:space="0"/>
+            <w:insideV w:val="single" w:color="000000" w:themeColor="text1" w:sz="4" w:space="0"/>
+          </w:tblBorders>
+          <w:tblCellMar>
+            <w:top w:w="8" w:type="dxa"/>
+            <w:left w:w="0" w:type="dxa"/>
+            <w:bottom w:w="0" w:type="dxa"/>
+            <w:right w:w="52" w:type="dxa"/>
+          </w:tblCellMar>
+        </w:tblPrEx>
+        <w:trPr>
+          <w:trHeight w:val="90" w:hRule="atLeast"/>
+        </w:trPr>
+        <w:tc>
+          <w:tcPr>
+            <w:tcW w:w="12910" w:type="dxa"/>
+            <w:gridSpan w:val="3"/>
+            <w:tcBorders>
+              <w:top w:val="single" w:color="FFFFFF" w:sz="4" w:space="0"/>
+            </w:tcBorders>
             <w:vAlign w:val="center"/>
           </w:tcPr>
           <w:p>
             <w:pPr>
               <w:spacing w:after="0"/>
-              <w:jc w:val="center"/>
+              <w:jc w:val="left"/>
               <w:rPr>
                 <w:rFonts w:hint="default" w:ascii="Altone Trial" w:hAnsi="Altone Trial" w:cs="Altone Trial"/>
                 <w:b/>
@@ -3032,12 +3070,14 @@
             </w:pPr>
             <w:r>
               <w:rPr>
-                <w:rFonts w:hint="default" w:ascii="Altone Trial" w:hAnsi="Altone Trial" w:cs="Altone Trial"/>
+                <w:rFonts w:hint="default" w:ascii="Altone Trial" w:hAnsi="Altone Trial"/>
                 <w:b/>
                 <w:bCs/>
-                <w:lang w:val="en-IN"/>
-              </w:rPr>
-              <w:t>Remarks / Reason of change</w:t>
+                <w:sz w:val="4"/>
+                <w:szCs w:val="4"/>
+                <w:lang w:val="en-IN"/>
+              </w:rPr>
+              <w:t>{% for change in DOCUMENT_CHANGE_HISTORY %}</w:t>
             </w:r>
           </w:p>
         </w:tc>
@@ -3110,7 +3150,7 @@
         </w:tc>
         <w:tc>
           <w:tcPr>
-            <w:tcW w:w="4112" w:type="dxa"/>
+            <w:tcW w:w="4113" w:type="dxa"/>
             <w:vAlign w:val="center"/>
           </w:tcPr>
           <w:p>
@@ -3186,7 +3226,7 @@
         </w:tc>
         <w:tc>
           <w:tcPr>
-            <w:tcW w:w="4112" w:type="dxa"/>
+            <w:tcW w:w="4113" w:type="dxa"/>
             <w:vAlign w:val="center"/>
           </w:tcPr>
           <w:p>
@@ -3269,6 +3309,12 @@
             <w:insideH w:val="single" w:color="000000" w:themeColor="text1" w:sz="4" w:space="0"/>
             <w:insideV w:val="single" w:color="000000" w:themeColor="text1" w:sz="4" w:space="0"/>
           </w:tblBorders>
+          <w:tblCellMar>
+            <w:top w:w="8" w:type="dxa"/>
+            <w:left w:w="108" w:type="dxa"/>
+            <w:bottom w:w="0" w:type="dxa"/>
+            <w:right w:w="115" w:type="dxa"/>
+          </w:tblCellMar>
         </w:tblPrEx>
         <w:trPr>
           <w:trHeight w:val="504" w:hRule="atLeast"/>
@@ -3337,6 +3383,9 @@
         <w:tc>
           <w:tcPr>
             <w:tcW w:w="3366" w:type="dxa"/>
+            <w:tcBorders>
+              <w:bottom w:val="single" w:color="FFFFFF" w:sz="4" w:space="0"/>
+            </w:tcBorders>
             <w:vAlign w:val="center"/>
           </w:tcPr>
           <w:p>
@@ -3356,21 +3405,14 @@
               </w:rPr>
               <w:t>Name</w:t>
             </w:r>
-            <w:r>
-              <w:rPr>
-                <w:rFonts w:hint="default" w:ascii="Altone Trial" w:hAnsi="Altone Trial"/>
-                <w:b/>
-                <w:sz w:val="10"/>
-                <w:szCs w:val="10"/>
-                <w:lang w:val="en-IN"/>
-              </w:rPr>
-              <w:t>{% for dist in DISTRIBUTION_LIST %}</w:t>
-            </w:r>
           </w:p>
         </w:tc>
         <w:tc>
           <w:tcPr>
             <w:tcW w:w="3425" w:type="dxa"/>
+            <w:tcBorders>
+              <w:bottom w:val="single" w:color="FFFFFF" w:sz="4" w:space="0"/>
+            </w:tcBorders>
             <w:vAlign w:val="center"/>
           </w:tcPr>
           <w:p>
@@ -3395,6 +3437,9 @@
         <w:tc>
           <w:tcPr>
             <w:tcW w:w="3380" w:type="dxa"/>
+            <w:tcBorders>
+              <w:bottom w:val="single" w:color="FFFFFF" w:sz="4" w:space="0"/>
+            </w:tcBorders>
             <w:vAlign w:val="center"/>
           </w:tcPr>
           <w:p>
@@ -3418,7 +3463,10 @@
         </w:tc>
         <w:tc>
           <w:tcPr>
-            <w:tcW w:w="2673" w:type="dxa"/>
+            <w:tcW w:w="2675" w:type="dxa"/>
+            <w:tcBorders>
+              <w:bottom w:val="single" w:color="FFFFFF" w:sz="4" w:space="0"/>
+            </w:tcBorders>
             <w:vAlign w:val="center"/>
           </w:tcPr>
           <w:p>
@@ -3437,6 +3485,58 @@
                 <w:lang w:val="en-IN"/>
               </w:rPr>
               <w:t>Email Id</w:t>
+            </w:r>
+          </w:p>
+        </w:tc>
+      </w:tr>
+      <w:tr>
+        <w:tblPrEx>
+          <w:tblBorders>
+            <w:top w:val="single" w:color="000000" w:themeColor="text1" w:sz="4" w:space="0"/>
+            <w:left w:val="single" w:color="000000" w:themeColor="text1" w:sz="4" w:space="0"/>
+            <w:bottom w:val="single" w:color="000000" w:themeColor="text1" w:sz="4" w:space="0"/>
+            <w:right w:val="single" w:color="000000" w:themeColor="text1" w:sz="4" w:space="0"/>
+            <w:insideH w:val="single" w:color="000000" w:themeColor="text1" w:sz="4" w:space="0"/>
+            <w:insideV w:val="single" w:color="000000" w:themeColor="text1" w:sz="4" w:space="0"/>
+          </w:tblBorders>
+          <w:tblCellMar>
+            <w:top w:w="8" w:type="dxa"/>
+            <w:left w:w="108" w:type="dxa"/>
+            <w:bottom w:w="0" w:type="dxa"/>
+            <w:right w:w="115" w:type="dxa"/>
+          </w:tblCellMar>
+        </w:tblPrEx>
+        <w:trPr>
+          <w:trHeight w:val="90" w:hRule="atLeast"/>
+        </w:trPr>
+        <w:tc>
+          <w:tcPr>
+            <w:tcW w:w="12846" w:type="dxa"/>
+            <w:gridSpan w:val="4"/>
+            <w:tcBorders>
+              <w:top w:val="single" w:color="FFFFFF" w:sz="4" w:space="0"/>
+            </w:tcBorders>
+            <w:vAlign w:val="center"/>
+          </w:tcPr>
+          <w:p>
+            <w:pPr>
+              <w:spacing w:after="0"/>
+              <w:jc w:val="left"/>
+              <w:rPr>
+                <w:rFonts w:hint="default" w:ascii="Altone Trial" w:hAnsi="Altone Trial" w:cs="Altone Trial"/>
+                <w:b/>
+                <w:lang w:val="en-IN"/>
+              </w:rPr>
+            </w:pPr>
+            <w:r>
+              <w:rPr>
+                <w:rFonts w:hint="default" w:ascii="Altone Trial" w:hAnsi="Altone Trial"/>
+                <w:b/>
+                <w:sz w:val="4"/>
+                <w:szCs w:val="4"/>
+                <w:lang w:val="en-IN"/>
+              </w:rPr>
+              <w:t>{% for dist in DISTRIBUTION_LIST %}</w:t>
             </w:r>
           </w:p>
         </w:tc>
@@ -3532,7 +3632,7 @@
         </w:tc>
         <w:tc>
           <w:tcPr>
-            <w:tcW w:w="2673" w:type="dxa"/>
+            <w:tcW w:w="2675" w:type="dxa"/>
             <w:vAlign w:val="center"/>
           </w:tcPr>
           <w:p>
@@ -3624,7 +3724,7 @@
         </w:tc>
         <w:tc>
           <w:tcPr>
-            <w:tcW w:w="2673" w:type="dxa"/>
+            <w:tcW w:w="2675" w:type="dxa"/>
             <w:vAlign w:val="center"/>
           </w:tcPr>
           <w:p>
@@ -5754,8 +5854,8 @@
                 <w:b/>
                 <w:bCs/>
                 <w:color w:val="FFFFFF" w:themeColor="background1"/>
-                <w:sz w:val="10"/>
-                <w:szCs w:val="10"/>
+                <w:sz w:val="6"/>
+                <w:szCs w:val="6"/>
                 <w:lang w:val="en-IN"/>
                 <w14:textFill>
                   <w14:solidFill>
@@ -6119,7 +6219,6 @@
           </w:tblCellMar>
         </w:tblPrEx>
         <w:trPr>
-          <w:wAfter w:w="356" w:type="dxa"/>
           <w:trHeight w:val="504" w:hRule="atLeast"/>
         </w:trPr>
         <w:tc>
@@ -6243,7 +6342,6 @@
           </w:tblCellMar>
         </w:tblPrEx>
         <w:trPr>
-          <w:wAfter w:w="356" w:type="dxa"/>
           <w:trHeight w:val="90" w:hRule="atLeast"/>
         </w:trPr>
         <w:tc>
@@ -6317,7 +6415,6 @@
           </w:tblCellMar>
         </w:tblPrEx>
         <w:trPr>
-          <w:wAfter w:w="356" w:type="dxa"/>
           <w:trHeight w:val="360" w:hRule="atLeast"/>
         </w:trPr>
         <w:tc>
@@ -6399,7 +6496,6 @@
           </w:tblCellMar>
         </w:tblPrEx>
         <w:trPr>
-          <w:wAfter w:w="356" w:type="dxa"/>
           <w:trHeight w:val="360" w:hRule="atLeast"/>
         </w:trPr>
         <w:tc>
@@ -6459,7 +6555,6 @@
           </w:tblCellMar>
         </w:tblPrEx>
         <w:trPr>
-          <w:wAfter w:w="356" w:type="dxa"/>
           <w:trHeight w:val="360" w:hRule="atLeast"/>
         </w:trPr>
         <w:tc>
@@ -6519,7 +6614,6 @@
           </w:tblCellMar>
         </w:tblPrEx>
         <w:trPr>
-          <w:wAfter w:w="356" w:type="dxa"/>
           <w:trHeight w:val="360" w:hRule="atLeast"/>
         </w:trPr>
         <w:tc>
@@ -6579,7 +6673,9 @@
         </w:tblBorders>
         <w:tblLayout w:type="autofit"/>
         <w:tblCellMar>
+          <w:top w:w="0" w:type="dxa"/>
           <w:left w:w="108" w:type="dxa"/>
+          <w:bottom w:w="0" w:type="dxa"/>
           <w:right w:w="108" w:type="dxa"/>
         </w:tblCellMar>
       </w:tblPr>
@@ -6596,9 +6692,14 @@
             <w:insideH w:val="single" w:color="37174F" w:sz="4" w:space="0"/>
             <w:insideV w:val="single" w:color="37174F" w:sz="4" w:space="0"/>
           </w:tblBorders>
+          <w:tblCellMar>
+            <w:top w:w="0" w:type="dxa"/>
+            <w:left w:w="108" w:type="dxa"/>
+            <w:bottom w:w="0" w:type="dxa"/>
+            <w:right w:w="108" w:type="dxa"/>
+          </w:tblCellMar>
         </w:tblPrEx>
         <w:trPr>
-          <w:wBefore w:w="0" w:type="auto"/>
           <w:trHeight w:val="30" w:hRule="atLeast"/>
         </w:trPr>
         <w:tc>
@@ -6903,7 +7004,7 @@
           </w:tblCellMar>
         </w:tblPrEx>
         <w:trPr>
-          <w:trHeight w:val="106" w:hRule="atLeast"/>
+          <w:trHeight w:val="90" w:hRule="atLeast"/>
         </w:trPr>
         <w:tc>
           <w:tcPr>
@@ -6940,8 +7041,8 @@
                 <w:b/>
                 <w:bCs/>
                 <w:color w:val="FFFFFF" w:themeColor="background1"/>
-                <w:sz w:val="10"/>
-                <w:szCs w:val="10"/>
+                <w:sz w:val="6"/>
+                <w:szCs w:val="6"/>
                 <w:lang w:val="en-IN"/>
                 <w14:textFill>
                   <w14:solidFill>
@@ -8384,6 +8485,8 @@
           <w:szCs w:val="24"/>
         </w:rPr>
       </w:pPr>
+      <w:bookmarkStart w:id="16" w:name="_GoBack"/>
+      <w:bookmarkEnd w:id="16"/>
     </w:p>
     <w:p>
       <w:pPr>
@@ -8466,8 +8569,6 @@
         </w:rPr>
         <w:br w:type="page"/>
       </w:r>
-      <w:bookmarkStart w:id="16" w:name="_GoBack"/>
-      <w:bookmarkEnd w:id="16"/>
     </w:p>
     <w:p>
       <w:pPr>
@@ -8636,7 +8737,7 @@
     <w:sdtPr>
       <w:id w:val="-1677492900"/>
       <w:docPartObj>
-        <w:docPartGallery w:val="AutoText"/>
+        <w:docPartGallery w:val="autotext"/>
       </w:docPartObj>
     </w:sdtPr>
     <w:sdtEndPr>
@@ -8867,7 +8968,7 @@
         </mc:Choice>
         <mc:Fallback>
           <w:pict>
-            <v:shape id="Text Box 2" o:spid="_x0000_s1026" o:spt="202" type="#_x0000_t202" style="position:absolute;left:0pt;margin-left:516.3pt;margin-top:4.75pt;height:29pt;width:219.2pt;mso-wrap-distance-bottom:3.6pt;mso-wrap-distance-left:9pt;mso-wrap-distance-right:9pt;mso-wrap-distance-top:3.6pt;z-index:251661312;mso-width-relative:page;mso-height-relative:page;" filled="f" stroked="f" coordsize="21600,21600" o:gfxdata="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">
+            <v:shape id="Text Box 2" o:spid="_x0000_s1026" o:spt="202" type="#_x0000_t202" style="position:absolute;left:0pt;margin-left:516.3pt;margin-top:4.75pt;height:29pt;width:219.2pt;mso-wrap-distance-bottom:3.6pt;mso-wrap-distance-left:9pt;mso-wrap-distance-right:9pt;mso-wrap-distance-top:3.6pt;z-index:251661312;mso-width-relative:page;mso-height-relative:page;" filled="f" stroked="f" coordsize="21600,21600" o:gfxdata="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">
               <v:fill on="f" focussize="0,0"/>
               <v:stroke on="f" miterlimit="8" joinstyle="miter"/>
               <v:imagedata o:title=""/>
@@ -9632,6 +9733,7 @@
   <w:style w:type="table" w:customStyle="1" w:styleId="24">
     <w:name w:val="List Table 4 Accent 1"/>
     <w:basedOn w:val="5"/>
+    <w:qFormat/>
     <w:uiPriority w:val="49"/>
     <w:pPr>
       <w:spacing w:after="0" w:line="240" w:lineRule="auto"/>
@@ -9778,6 +9880,7 @@
   <w:style w:type="table" w:customStyle="1" w:styleId="26">
     <w:name w:val="Grid Table 1 Light Accent 6"/>
     <w:basedOn w:val="5"/>
+    <w:qFormat/>
     <w:uiPriority w:val="46"/>
     <w:pPr>
       <w:spacing w:after="0" w:line="240" w:lineRule="auto"/>
@@ -9956,6 +10059,7 @@
   <w:style w:type="table" w:customStyle="1" w:styleId="31">
     <w:name w:val="Table Grid1"/>
     <w:basedOn w:val="5"/>
+    <w:qFormat/>
     <w:uiPriority w:val="39"/>
     <w:pPr>
       <w:spacing w:after="0" w:line="240" w:lineRule="auto"/>
@@ -10001,6 +10105,7 @@
     <w:name w:val="Subtitle Char"/>
     <w:basedOn w:val="4"/>
     <w:link w:val="11"/>
+    <w:qFormat/>
     <w:uiPriority w:val="11"/>
     <w:rPr>
       <w:rFonts w:eastAsiaTheme="minorEastAsia"/>
@@ -10019,6 +10124,7 @@
   <w:style w:type="character" w:customStyle="1" w:styleId="34">
     <w:name w:val="text-sm"/>
     <w:basedOn w:val="4"/>
+    <w:qFormat/>
     <w:uiPriority w:val="0"/>
   </w:style>
 </w:styles>
@@ -10155,14 +10261,9 @@
                   <a:bodyPr rot="0" spcFirstLastPara="1" vertOverflow="ellipsis" vert="horz" wrap="square" lIns="38100" tIns="19050" rIns="38100" bIns="19050" anchor="ctr" anchorCtr="1"/>
                   <a:lstStyle/>
                   <a:p>
-                    <a:fld id="{843b5254-0e03-42c8-a984-1b17552b5b7e}" type="VALUE">
+                    <a:fld id="{a8172270-a524-4356-be0a-a432a2d6369e}" type="VALUE">
                       <a:t>[VALUE]</a:t>
                     </a:fld>
-                    <a:endParaRPr lang="en-US" sz="2000" b="0" i="0" u="none" strike="noStrike" baseline="0">
-                      <a:latin typeface="Times New Roman" panose="02020603050405020304" charset="0"/>
-                      <a:ea typeface="Times New Roman" panose="02020603050405020304" charset="0"/>
-                      <a:cs typeface="+mn-ea"/>
-                    </a:endParaRPr>
                   </a:p>
                 </c:rich>
               </c:tx>
@@ -10321,14 +10422,9 @@
                   <a:bodyPr rot="0" spcFirstLastPara="1" vertOverflow="ellipsis" vert="horz" wrap="square" lIns="38100" tIns="19050" rIns="38100" bIns="19050" anchor="ctr" anchorCtr="1"/>
                   <a:lstStyle/>
                   <a:p>
-                    <a:fld id="{f201ad01-cc81-42f5-8631-af8ea8aac84f}" type="VALUE">
+                    <a:fld id="{17fa6415-76b4-4d96-9088-fb118cbe80e5}" type="VALUE">
                       <a:t>[VALUE]</a:t>
                     </a:fld>
-                    <a:endParaRPr lang="en-US" sz="2000" b="0" i="0" u="none" strike="noStrike" baseline="0">
-                      <a:latin typeface="Times New Roman" panose="02020603050405020304" charset="0"/>
-                      <a:ea typeface="Times New Roman" panose="02020603050405020304" charset="0"/>
-                      <a:cs typeface="+mn-ea"/>
-                    </a:endParaRPr>
                   </a:p>
                 </c:rich>
               </c:tx>
@@ -11831,13 +11927,6 @@
     <w:pitch w:val="default"/>
     <w:sig w:usb0="00000000" w:usb1="00000000" w:usb2="00000000" w:usb3="00000000" w:csb0="00000000" w:csb1="00000000"/>
   </w:font>
-  <w:font w:name="Arial Unicode MS">
-    <w:panose1 w:val="020B0604020202020204"/>
-    <w:charset w:val="86"/>
-    <w:family w:val="auto"/>
-    <w:pitch w:val="default"/>
-    <w:sig w:usb0="F7FFAEFF" w:usb1="F9DFFFFF" w:usb2="0000007F" w:usb3="00000000" w:csb0="203F01FF" w:csb1="DFFF0000"/>
-  </w:font>
 </w:fonts>
 </file>
 
@@ -12000,6 +12089,7 @@
   </w:style>
   <w:style w:type="paragraph" w:customStyle="1" w:styleId="4">
     <w:name w:val="CE449E26B35E45E996D4ADC96F536BA0"/>
+    <w:qFormat/>
     <w:uiPriority w:val="0"/>
     <w:pPr>
       <w:spacing w:after="160" w:line="278" w:lineRule="auto"/>

--- a/Report-Generator-IP-main/Automation/backend/CSS Certin temp.docx
+++ b/Report-Generator-IP-main/Automation/backend/CSS Certin temp.docx
@@ -3172,75 +3172,6 @@
           </w:p>
         </w:tc>
       </w:tr>
-      <w:tr>
-        <w:tblPrEx>
-          <w:tblBorders>
-            <w:top w:val="single" w:color="000000" w:themeColor="text1" w:sz="4" w:space="0"/>
-            <w:left w:val="single" w:color="000000" w:themeColor="text1" w:sz="4" w:space="0"/>
-            <w:bottom w:val="single" w:color="000000" w:themeColor="text1" w:sz="4" w:space="0"/>
-            <w:right w:val="single" w:color="000000" w:themeColor="text1" w:sz="4" w:space="0"/>
-            <w:insideH w:val="single" w:color="000000" w:themeColor="text1" w:sz="4" w:space="0"/>
-            <w:insideV w:val="single" w:color="000000" w:themeColor="text1" w:sz="4" w:space="0"/>
-          </w:tblBorders>
-          <w:tblCellMar>
-            <w:top w:w="8" w:type="dxa"/>
-            <w:left w:w="0" w:type="dxa"/>
-            <w:bottom w:w="0" w:type="dxa"/>
-            <w:right w:w="52" w:type="dxa"/>
-          </w:tblCellMar>
-        </w:tblPrEx>
-        <w:trPr>
-          <w:trHeight w:val="360" w:hRule="atLeast"/>
-        </w:trPr>
-        <w:tc>
-          <w:tcPr>
-            <w:tcW w:w="3313" w:type="dxa"/>
-            <w:vAlign w:val="center"/>
-          </w:tcPr>
-          <w:p>
-            <w:pPr>
-              <w:spacing w:after="0"/>
-              <w:jc w:val="center"/>
-              <w:rPr>
-                <w:rFonts w:hint="default" w:ascii="Altone Trial" w:hAnsi="Altone Trial" w:cs="Altone Trial"/>
-                <w:lang w:val="en-IN"/>
-              </w:rPr>
-            </w:pPr>
-          </w:p>
-        </w:tc>
-        <w:tc>
-          <w:tcPr>
-            <w:tcW w:w="5484" w:type="dxa"/>
-            <w:vAlign w:val="center"/>
-          </w:tcPr>
-          <w:p>
-            <w:pPr>
-              <w:spacing w:after="0"/>
-              <w:jc w:val="center"/>
-              <w:rPr>
-                <w:rFonts w:hint="default" w:ascii="Altone Trial" w:hAnsi="Altone Trial" w:cs="Altone Trial"/>
-                <w:lang w:val="en-IN"/>
-              </w:rPr>
-            </w:pPr>
-          </w:p>
-        </w:tc>
-        <w:tc>
-          <w:tcPr>
-            <w:tcW w:w="4113" w:type="dxa"/>
-            <w:vAlign w:val="center"/>
-          </w:tcPr>
-          <w:p>
-            <w:pPr>
-              <w:spacing w:after="0"/>
-              <w:jc w:val="center"/>
-              <w:rPr>
-                <w:rFonts w:hint="default" w:ascii="Altone Trial" w:hAnsi="Altone Trial" w:cs="Altone Trial"/>
-                <w:lang w:val="en-IN"/>
-              </w:rPr>
-            </w:pPr>
-          </w:p>
-        </w:tc>
-      </w:tr>
     </w:tbl>
     <w:p>
       <w:pPr>
@@ -3651,91 +3582,6 @@
               </w:rPr>
               <w:t>{{dist.email}}{% endfor %}</w:t>
             </w:r>
-          </w:p>
-        </w:tc>
-      </w:tr>
-      <w:tr>
-        <w:tblPrEx>
-          <w:tblBorders>
-            <w:top w:val="single" w:color="000000" w:themeColor="text1" w:sz="4" w:space="0"/>
-            <w:left w:val="single" w:color="000000" w:themeColor="text1" w:sz="4" w:space="0"/>
-            <w:bottom w:val="single" w:color="000000" w:themeColor="text1" w:sz="4" w:space="0"/>
-            <w:right w:val="single" w:color="000000" w:themeColor="text1" w:sz="4" w:space="0"/>
-            <w:insideH w:val="single" w:color="000000" w:themeColor="text1" w:sz="4" w:space="0"/>
-            <w:insideV w:val="single" w:color="000000" w:themeColor="text1" w:sz="4" w:space="0"/>
-          </w:tblBorders>
-          <w:tblCellMar>
-            <w:top w:w="8" w:type="dxa"/>
-            <w:left w:w="108" w:type="dxa"/>
-            <w:bottom w:w="0" w:type="dxa"/>
-            <w:right w:w="115" w:type="dxa"/>
-          </w:tblCellMar>
-        </w:tblPrEx>
-        <w:trPr>
-          <w:trHeight w:val="360" w:hRule="atLeast"/>
-        </w:trPr>
-        <w:tc>
-          <w:tcPr>
-            <w:tcW w:w="3366" w:type="dxa"/>
-            <w:vAlign w:val="center"/>
-          </w:tcPr>
-          <w:p>
-            <w:pPr>
-              <w:spacing w:after="0"/>
-              <w:jc w:val="center"/>
-              <w:rPr>
-                <w:rFonts w:hint="default" w:ascii="Altone Trial" w:hAnsi="Altone Trial" w:cs="Altone Trial"/>
-                <w:lang w:val="en-IN"/>
-              </w:rPr>
-            </w:pPr>
-          </w:p>
-        </w:tc>
-        <w:tc>
-          <w:tcPr>
-            <w:tcW w:w="3425" w:type="dxa"/>
-            <w:vAlign w:val="center"/>
-          </w:tcPr>
-          <w:p>
-            <w:pPr>
-              <w:spacing w:after="0"/>
-              <w:jc w:val="center"/>
-              <w:rPr>
-                <w:rFonts w:hint="default" w:ascii="Altone Trial" w:hAnsi="Altone Trial" w:cs="Altone Trial"/>
-                <w:lang w:val="en-IN"/>
-              </w:rPr>
-            </w:pPr>
-          </w:p>
-        </w:tc>
-        <w:tc>
-          <w:tcPr>
-            <w:tcW w:w="3380" w:type="dxa"/>
-            <w:vAlign w:val="center"/>
-          </w:tcPr>
-          <w:p>
-            <w:pPr>
-              <w:spacing w:after="0"/>
-              <w:jc w:val="center"/>
-              <w:rPr>
-                <w:rFonts w:hint="default" w:ascii="Altone Trial" w:hAnsi="Altone Trial" w:cs="Altone Trial"/>
-                <w:lang w:val="en-IN"/>
-              </w:rPr>
-            </w:pPr>
-          </w:p>
-        </w:tc>
-        <w:tc>
-          <w:tcPr>
-            <w:tcW w:w="2675" w:type="dxa"/>
-            <w:vAlign w:val="center"/>
-          </w:tcPr>
-          <w:p>
-            <w:pPr>
-              <w:spacing w:after="0"/>
-              <w:jc w:val="center"/>
-              <w:rPr>
-                <w:rFonts w:hint="default" w:ascii="Altone Trial" w:hAnsi="Altone Trial" w:cs="Altone Trial"/>
-                <w:lang w:val="en-IN"/>
-              </w:rPr>
-            </w:pPr>
           </w:p>
         </w:tc>
       </w:tr>
@@ -5085,260 +4931,6 @@
           </w:p>
         </w:tc>
       </w:tr>
-      <w:tr>
-        <w:tblPrEx>
-          <w:tblBorders>
-            <w:top w:val="single" w:color="000000" w:themeColor="text1" w:sz="4" w:space="0"/>
-            <w:left w:val="single" w:color="000000" w:themeColor="text1" w:sz="4" w:space="0"/>
-            <w:bottom w:val="single" w:color="000000" w:themeColor="text1" w:sz="4" w:space="0"/>
-            <w:right w:val="single" w:color="000000" w:themeColor="text1" w:sz="4" w:space="0"/>
-            <w:insideH w:val="single" w:color="000000" w:themeColor="text1" w:sz="4" w:space="0"/>
-            <w:insideV w:val="single" w:color="000000" w:themeColor="text1" w:sz="4" w:space="0"/>
-          </w:tblBorders>
-          <w:tblCellMar>
-            <w:top w:w="7" w:type="dxa"/>
-            <w:left w:w="106" w:type="dxa"/>
-            <w:bottom w:w="0" w:type="dxa"/>
-            <w:right w:w="0" w:type="dxa"/>
-          </w:tblCellMar>
-        </w:tblPrEx>
-        <w:trPr>
-          <w:trHeight w:val="228" w:hRule="atLeast"/>
-        </w:trPr>
-        <w:tc>
-          <w:tcPr>
-            <w:tcW w:w="475" w:type="dxa"/>
-            <w:vAlign w:val="center"/>
-          </w:tcPr>
-          <w:p>
-            <w:pPr>
-              <w:spacing w:after="0" w:line="240" w:lineRule="auto"/>
-              <w:ind w:left="3"/>
-              <w:rPr>
-                <w:rFonts w:hint="default" w:ascii="Altone Trial" w:hAnsi="Altone Trial" w:cs="Altone Trial" w:eastAsiaTheme="minorEastAsia"/>
-                <w:sz w:val="22"/>
-                <w:szCs w:val="22"/>
-                <w:lang w:val="en-IN" w:eastAsia="en-IN"/>
-              </w:rPr>
-            </w:pPr>
-            <w:r>
-              <w:rPr>
-                <w:rFonts w:hint="default" w:ascii="Altone Trial" w:hAnsi="Altone Trial" w:eastAsia="Arial" w:cs="Altone Trial"/>
-                <w:sz w:val="22"/>
-                <w:szCs w:val="22"/>
-                <w:lang w:val="en-IN" w:eastAsia="en-IN"/>
-              </w:rPr>
-              <w:t xml:space="preserve"> </w:t>
-            </w:r>
-          </w:p>
-        </w:tc>
-        <w:tc>
-          <w:tcPr>
-            <w:tcW w:w="1378" w:type="dxa"/>
-            <w:vAlign w:val="center"/>
-          </w:tcPr>
-          <w:p>
-            <w:pPr>
-              <w:spacing w:after="0" w:line="240" w:lineRule="auto"/>
-              <w:ind w:left="2"/>
-              <w:rPr>
-                <w:rFonts w:hint="default" w:ascii="Altone Trial" w:hAnsi="Altone Trial" w:cs="Altone Trial" w:eastAsiaTheme="minorEastAsia"/>
-                <w:sz w:val="22"/>
-                <w:szCs w:val="22"/>
-                <w:lang w:val="en-IN" w:eastAsia="en-IN"/>
-              </w:rPr>
-            </w:pPr>
-          </w:p>
-        </w:tc>
-        <w:tc>
-          <w:tcPr>
-            <w:tcW w:w="1152" w:type="dxa"/>
-            <w:vAlign w:val="center"/>
-          </w:tcPr>
-          <w:p>
-            <w:pPr>
-              <w:spacing w:after="0" w:line="240" w:lineRule="auto"/>
-              <w:ind w:left="2"/>
-              <w:rPr>
-                <w:rFonts w:hint="default" w:ascii="Altone Trial" w:hAnsi="Altone Trial" w:cs="Altone Trial" w:eastAsiaTheme="minorEastAsia"/>
-                <w:sz w:val="22"/>
-                <w:szCs w:val="22"/>
-                <w:lang w:val="en-IN" w:eastAsia="en-IN"/>
-              </w:rPr>
-            </w:pPr>
-          </w:p>
-        </w:tc>
-        <w:tc>
-          <w:tcPr>
-            <w:tcW w:w="1022" w:type="dxa"/>
-            <w:vAlign w:val="center"/>
-          </w:tcPr>
-          <w:p>
-            <w:pPr>
-              <w:spacing w:after="0" w:line="240" w:lineRule="auto"/>
-              <w:ind w:left="2"/>
-              <w:rPr>
-                <w:rFonts w:hint="default" w:ascii="Altone Trial" w:hAnsi="Altone Trial" w:cs="Altone Trial" w:eastAsiaTheme="minorEastAsia"/>
-                <w:sz w:val="22"/>
-                <w:szCs w:val="22"/>
-                <w:lang w:val="en-IN" w:eastAsia="en-IN"/>
-              </w:rPr>
-            </w:pPr>
-            <w:r>
-              <w:rPr>
-                <w:rFonts w:hint="default" w:ascii="Altone Trial" w:hAnsi="Altone Trial" w:eastAsia="Arial" w:cs="Altone Trial"/>
-                <w:sz w:val="22"/>
-                <w:szCs w:val="22"/>
-                <w:lang w:val="en-IN" w:eastAsia="en-IN"/>
-              </w:rPr>
-              <w:t xml:space="preserve"> </w:t>
-            </w:r>
-          </w:p>
-        </w:tc>
-        <w:tc>
-          <w:tcPr>
-            <w:tcW w:w="1283" w:type="dxa"/>
-            <w:vAlign w:val="center"/>
-          </w:tcPr>
-          <w:p>
-            <w:pPr>
-              <w:spacing w:after="0" w:line="240" w:lineRule="auto"/>
-              <w:ind w:left="2"/>
-              <w:rPr>
-                <w:rFonts w:hint="default" w:ascii="Altone Trial" w:hAnsi="Altone Trial" w:cs="Altone Trial" w:eastAsiaTheme="minorEastAsia"/>
-                <w:sz w:val="22"/>
-                <w:szCs w:val="22"/>
-                <w:lang w:val="en-IN" w:eastAsia="en-IN"/>
-              </w:rPr>
-            </w:pPr>
-          </w:p>
-        </w:tc>
-        <w:tc>
-          <w:tcPr>
-            <w:tcW w:w="1170" w:type="dxa"/>
-            <w:vAlign w:val="center"/>
-          </w:tcPr>
-          <w:p>
-            <w:pPr>
-              <w:spacing w:after="0" w:line="240" w:lineRule="auto"/>
-              <w:rPr>
-                <w:rFonts w:hint="default" w:ascii="Altone Trial" w:hAnsi="Altone Trial" w:cs="Altone Trial" w:eastAsiaTheme="minorEastAsia"/>
-                <w:sz w:val="22"/>
-                <w:szCs w:val="22"/>
-                <w:lang w:val="en-IN" w:eastAsia="en-IN"/>
-              </w:rPr>
-            </w:pPr>
-            <w:r>
-              <w:rPr>
-                <w:rFonts w:hint="default" w:ascii="Altone Trial" w:hAnsi="Altone Trial" w:eastAsia="Arial" w:cs="Altone Trial"/>
-                <w:sz w:val="22"/>
-                <w:szCs w:val="22"/>
-                <w:lang w:val="en-IN" w:eastAsia="en-IN"/>
-              </w:rPr>
-              <w:t xml:space="preserve"> </w:t>
-            </w:r>
-          </w:p>
-        </w:tc>
-        <w:tc>
-          <w:tcPr>
-            <w:tcW w:w="990" w:type="dxa"/>
-            <w:vAlign w:val="center"/>
-          </w:tcPr>
-          <w:p>
-            <w:pPr>
-              <w:spacing w:after="0" w:line="240" w:lineRule="auto"/>
-              <w:ind w:left="2"/>
-              <w:rPr>
-                <w:rFonts w:hint="default" w:ascii="Altone Trial" w:hAnsi="Altone Trial" w:cs="Altone Trial" w:eastAsiaTheme="minorEastAsia"/>
-                <w:sz w:val="22"/>
-                <w:szCs w:val="22"/>
-                <w:lang w:val="en-IN" w:eastAsia="en-IN"/>
-              </w:rPr>
-            </w:pPr>
-            <w:r>
-              <w:rPr>
-                <w:rFonts w:hint="default" w:ascii="Altone Trial" w:hAnsi="Altone Trial" w:eastAsia="Arial" w:cs="Altone Trial"/>
-                <w:sz w:val="22"/>
-                <w:szCs w:val="22"/>
-                <w:lang w:val="en-IN" w:eastAsia="en-IN"/>
-              </w:rPr>
-              <w:t xml:space="preserve"> </w:t>
-            </w:r>
-          </w:p>
-        </w:tc>
-        <w:tc>
-          <w:tcPr>
-            <w:tcW w:w="1350" w:type="dxa"/>
-            <w:vAlign w:val="center"/>
-          </w:tcPr>
-          <w:p>
-            <w:pPr>
-              <w:spacing w:after="0" w:line="240" w:lineRule="auto"/>
-              <w:ind w:left="2"/>
-              <w:rPr>
-                <w:rFonts w:hint="default" w:ascii="Altone Trial" w:hAnsi="Altone Trial" w:cs="Altone Trial" w:eastAsiaTheme="minorEastAsia"/>
-                <w:sz w:val="22"/>
-                <w:szCs w:val="22"/>
-                <w:lang w:val="en-IN" w:eastAsia="en-IN"/>
-              </w:rPr>
-            </w:pPr>
-            <w:r>
-              <w:rPr>
-                <w:rFonts w:hint="default" w:ascii="Altone Trial" w:hAnsi="Altone Trial" w:eastAsia="Arial" w:cs="Altone Trial"/>
-                <w:sz w:val="22"/>
-                <w:szCs w:val="22"/>
-                <w:lang w:val="en-IN" w:eastAsia="en-IN"/>
-              </w:rPr>
-              <w:t xml:space="preserve"> </w:t>
-            </w:r>
-          </w:p>
-        </w:tc>
-        <w:tc>
-          <w:tcPr>
-            <w:tcW w:w="1080" w:type="dxa"/>
-            <w:vAlign w:val="center"/>
-          </w:tcPr>
-          <w:p>
-            <w:pPr>
-              <w:spacing w:after="0" w:line="240" w:lineRule="auto"/>
-              <w:ind w:left="2"/>
-              <w:rPr>
-                <w:rFonts w:hint="default" w:ascii="Altone Trial" w:hAnsi="Altone Trial" w:cs="Altone Trial" w:eastAsiaTheme="minorEastAsia"/>
-                <w:sz w:val="22"/>
-                <w:szCs w:val="22"/>
-                <w:lang w:val="en-IN" w:eastAsia="en-IN"/>
-              </w:rPr>
-            </w:pPr>
-            <w:r>
-              <w:rPr>
-                <w:rFonts w:hint="default" w:ascii="Altone Trial" w:hAnsi="Altone Trial" w:eastAsia="Arial" w:cs="Altone Trial"/>
-                <w:sz w:val="22"/>
-                <w:szCs w:val="22"/>
-                <w:lang w:val="en-IN" w:eastAsia="en-IN"/>
-              </w:rPr>
-              <w:t xml:space="preserve"> </w:t>
-            </w:r>
-          </w:p>
-        </w:tc>
-        <w:tc>
-          <w:tcPr>
-            <w:tcW w:w="2965" w:type="dxa"/>
-            <w:vAlign w:val="center"/>
-          </w:tcPr>
-          <w:p>
-            <w:pPr>
-              <w:spacing w:after="0" w:line="240" w:lineRule="auto"/>
-              <w:ind w:left="2"/>
-              <w:rPr>
-                <w:rFonts w:hint="default" w:ascii="Altone Trial" w:hAnsi="Altone Trial" w:cs="Altone Trial" w:eastAsiaTheme="minorEastAsia"/>
-                <w:sz w:val="22"/>
-                <w:szCs w:val="22"/>
-                <w:lang w:val="en-IN" w:eastAsia="en-IN"/>
-              </w:rPr>
-            </w:pPr>
-          </w:p>
-        </w:tc>
-      </w:tr>
     </w:tbl>
     <w:p>
       <w:pPr>
@@ -6021,124 +5613,6 @@
           </w:p>
         </w:tc>
       </w:tr>
-      <w:tr>
-        <w:tblPrEx>
-          <w:tblBorders>
-            <w:top w:val="single" w:color="000000" w:themeColor="text1" w:sz="4" w:space="0"/>
-            <w:left w:val="single" w:color="000000" w:themeColor="text1" w:sz="4" w:space="0"/>
-            <w:bottom w:val="single" w:color="000000" w:themeColor="text1" w:sz="4" w:space="0"/>
-            <w:right w:val="single" w:color="000000" w:themeColor="text1" w:sz="4" w:space="0"/>
-            <w:insideH w:val="single" w:color="000000" w:themeColor="text1" w:sz="4" w:space="0"/>
-            <w:insideV w:val="single" w:color="000000" w:themeColor="text1" w:sz="4" w:space="0"/>
-          </w:tblBorders>
-          <w:tblCellMar>
-            <w:top w:w="10" w:type="dxa"/>
-            <w:left w:w="108" w:type="dxa"/>
-            <w:bottom w:w="0" w:type="dxa"/>
-            <w:right w:w="30" w:type="dxa"/>
-          </w:tblCellMar>
-        </w:tblPrEx>
-        <w:trPr>
-          <w:trHeight w:val="309" w:hRule="atLeast"/>
-        </w:trPr>
-        <w:tc>
-          <w:tcPr>
-            <w:tcW w:w="920" w:type="dxa"/>
-            <w:vAlign w:val="center"/>
-          </w:tcPr>
-          <w:p>
-            <w:pPr>
-              <w:jc w:val="center"/>
-              <w:rPr>
-                <w:rFonts w:hint="default" w:ascii="Altone Trial" w:hAnsi="Altone Trial" w:cs="Altone Trial"/>
-                <w:lang w:val="en-IN"/>
-              </w:rPr>
-            </w:pPr>
-          </w:p>
-        </w:tc>
-        <w:tc>
-          <w:tcPr>
-            <w:tcW w:w="2437" w:type="dxa"/>
-            <w:vAlign w:val="center"/>
-          </w:tcPr>
-          <w:p>
-            <w:pPr>
-              <w:jc w:val="center"/>
-              <w:rPr>
-                <w:rFonts w:hint="default" w:ascii="Altone Trial" w:hAnsi="Altone Trial" w:cs="Altone Trial"/>
-                <w:lang w:val="en-IN"/>
-              </w:rPr>
-            </w:pPr>
-          </w:p>
-        </w:tc>
-        <w:tc>
-          <w:tcPr>
-            <w:tcW w:w="2358" w:type="dxa"/>
-            <w:vAlign w:val="center"/>
-          </w:tcPr>
-          <w:p>
-            <w:pPr>
-              <w:jc w:val="both"/>
-              <w:rPr>
-                <w:rFonts w:hint="default" w:ascii="Altone Trial" w:hAnsi="Altone Trial" w:cs="Altone Trial"/>
-                <w:lang w:val="en-IN"/>
-              </w:rPr>
-            </w:pPr>
-          </w:p>
-        </w:tc>
-        <w:tc>
-          <w:tcPr>
-            <w:tcW w:w="2664" w:type="dxa"/>
-            <w:vAlign w:val="center"/>
-          </w:tcPr>
-          <w:p>
-            <w:pPr>
-              <w:jc w:val="center"/>
-              <w:rPr>
-                <w:rFonts w:hint="default" w:ascii="Altone Trial" w:hAnsi="Altone Trial" w:cs="Altone Trial"/>
-                <w:lang w:val="en-IN"/>
-              </w:rPr>
-            </w:pPr>
-          </w:p>
-        </w:tc>
-        <w:tc>
-          <w:tcPr>
-            <w:tcW w:w="2549" w:type="dxa"/>
-            <w:vAlign w:val="center"/>
-          </w:tcPr>
-          <w:p>
-            <w:pPr>
-              <w:jc w:val="both"/>
-              <w:rPr>
-                <w:rFonts w:hint="default" w:ascii="Altone Trial" w:hAnsi="Altone Trial" w:cs="Altone Trial"/>
-                <w:lang w:val="en-IN"/>
-              </w:rPr>
-            </w:pPr>
-            <w:r>
-              <w:rPr>
-                <w:rFonts w:hint="default" w:ascii="Altone Trial" w:hAnsi="Altone Trial" w:cs="Altone Trial"/>
-                <w:lang w:val="en-IN"/>
-              </w:rPr>
-              <w:t>I</w:t>
-            </w:r>
-          </w:p>
-        </w:tc>
-        <w:tc>
-          <w:tcPr>
-            <w:tcW w:w="2688" w:type="dxa"/>
-            <w:vAlign w:val="center"/>
-          </w:tcPr>
-          <w:p>
-            <w:pPr>
-              <w:jc w:val="both"/>
-              <w:rPr>
-                <w:rFonts w:hint="default" w:ascii="Altone Trial" w:hAnsi="Altone Trial" w:cs="Altone Trial"/>
-                <w:lang w:val="en-IN"/>
-              </w:rPr>
-            </w:pPr>
-          </w:p>
-        </w:tc>
-      </w:tr>
     </w:tbl>
     <w:p>
       <w:pPr>
@@ -6223,7 +5697,7 @@
         </w:trPr>
         <w:tc>
           <w:tcPr>
-            <w:tcW w:w="3659" w:type="dxa"/>
+            <w:tcW w:w="3755" w:type="dxa"/>
             <w:tcBorders>
               <w:bottom w:val="single" w:color="7030A0" w:sz="4" w:space="0"/>
             </w:tcBorders>
@@ -6274,7 +5748,7 @@
         </w:tc>
         <w:tc>
           <w:tcPr>
-            <w:tcW w:w="9886" w:type="dxa"/>
+            <w:tcW w:w="10146" w:type="dxa"/>
             <w:tcBorders>
               <w:bottom w:val="single" w:color="7030A0" w:sz="4" w:space="0"/>
             </w:tcBorders>
@@ -6346,7 +5820,7 @@
         </w:trPr>
         <w:tc>
           <w:tcPr>
-            <w:tcW w:w="13545" w:type="dxa"/>
+            <w:tcW w:w="13901" w:type="dxa"/>
             <w:gridSpan w:val="2"/>
             <w:tcBorders>
               <w:top w:val="single" w:color="7030A0" w:sz="4" w:space="0"/>
@@ -6419,7 +5893,7 @@
         </w:trPr>
         <w:tc>
           <w:tcPr>
-            <w:tcW w:w="3659" w:type="dxa"/>
+            <w:tcW w:w="3755" w:type="dxa"/>
             <w:vAlign w:val="center"/>
           </w:tcPr>
           <w:p>
@@ -6449,7 +5923,7 @@
         </w:tc>
         <w:tc>
           <w:tcPr>
-            <w:tcW w:w="9886" w:type="dxa"/>
+            <w:tcW w:w="10146" w:type="dxa"/>
             <w:vAlign w:val="center"/>
           </w:tcPr>
           <w:p>
@@ -6475,183 +5949,6 @@
               </w:rPr>
               <w:t>{{activity.date}}{% endfor %}</w:t>
             </w:r>
-          </w:p>
-        </w:tc>
-      </w:tr>
-      <w:tr>
-        <w:tblPrEx>
-          <w:tblBorders>
-            <w:top w:val="single" w:color="auto" w:sz="4" w:space="0"/>
-            <w:left w:val="single" w:color="auto" w:sz="4" w:space="0"/>
-            <w:bottom w:val="single" w:color="auto" w:sz="4" w:space="0"/>
-            <w:right w:val="single" w:color="auto" w:sz="4" w:space="0"/>
-            <w:insideH w:val="single" w:color="auto" w:sz="4" w:space="0"/>
-            <w:insideV w:val="single" w:color="auto" w:sz="4" w:space="0"/>
-          </w:tblBorders>
-          <w:tblCellMar>
-            <w:top w:w="0" w:type="dxa"/>
-            <w:left w:w="108" w:type="dxa"/>
-            <w:bottom w:w="0" w:type="dxa"/>
-            <w:right w:w="108" w:type="dxa"/>
-          </w:tblCellMar>
-        </w:tblPrEx>
-        <w:trPr>
-          <w:trHeight w:val="360" w:hRule="atLeast"/>
-        </w:trPr>
-        <w:tc>
-          <w:tcPr>
-            <w:tcW w:w="3659" w:type="dxa"/>
-            <w:vAlign w:val="center"/>
-          </w:tcPr>
-          <w:p>
-            <w:pPr>
-              <w:spacing w:after="0" w:line="240" w:lineRule="auto"/>
-              <w:rPr>
-                <w:rFonts w:hint="default" w:ascii="Altone Trial" w:hAnsi="Altone Trial" w:eastAsia="Calibri" w:cs="Altone Trial"/>
-                <w:kern w:val="0"/>
-                <w:sz w:val="22"/>
-                <w:szCs w:val="22"/>
-                <w:lang w:val="en-IN" w:eastAsia="en-IN"/>
-                <w14:ligatures w14:val="none"/>
-              </w:rPr>
-            </w:pPr>
-          </w:p>
-        </w:tc>
-        <w:tc>
-          <w:tcPr>
-            <w:tcW w:w="9886" w:type="dxa"/>
-            <w:vAlign w:val="center"/>
-          </w:tcPr>
-          <w:p>
-            <w:pPr>
-              <w:spacing w:after="0" w:line="240" w:lineRule="auto"/>
-              <w:rPr>
-                <w:rFonts w:hint="default" w:ascii="Altone Trial" w:hAnsi="Altone Trial" w:eastAsia="Calibri" w:cs="Altone Trial"/>
-                <w:kern w:val="0"/>
-                <w:sz w:val="22"/>
-                <w:szCs w:val="22"/>
-                <w:lang w:val="en-IN" w:eastAsia="en-IN"/>
-                <w14:ligatures w14:val="none"/>
-              </w:rPr>
-            </w:pPr>
-          </w:p>
-        </w:tc>
-      </w:tr>
-      <w:tr>
-        <w:tblPrEx>
-          <w:tblBorders>
-            <w:top w:val="single" w:color="auto" w:sz="4" w:space="0"/>
-            <w:left w:val="single" w:color="auto" w:sz="4" w:space="0"/>
-            <w:bottom w:val="single" w:color="auto" w:sz="4" w:space="0"/>
-            <w:right w:val="single" w:color="auto" w:sz="4" w:space="0"/>
-            <w:insideH w:val="single" w:color="auto" w:sz="4" w:space="0"/>
-            <w:insideV w:val="single" w:color="auto" w:sz="4" w:space="0"/>
-          </w:tblBorders>
-          <w:tblCellMar>
-            <w:top w:w="0" w:type="dxa"/>
-            <w:left w:w="108" w:type="dxa"/>
-            <w:bottom w:w="0" w:type="dxa"/>
-            <w:right w:w="108" w:type="dxa"/>
-          </w:tblCellMar>
-        </w:tblPrEx>
-        <w:trPr>
-          <w:trHeight w:val="360" w:hRule="atLeast"/>
-        </w:trPr>
-        <w:tc>
-          <w:tcPr>
-            <w:tcW w:w="3659" w:type="dxa"/>
-            <w:vAlign w:val="center"/>
-          </w:tcPr>
-          <w:p>
-            <w:pPr>
-              <w:spacing w:after="0" w:line="240" w:lineRule="auto"/>
-              <w:rPr>
-                <w:rFonts w:hint="default" w:ascii="Altone Trial" w:hAnsi="Altone Trial" w:eastAsia="Calibri" w:cs="Altone Trial"/>
-                <w:kern w:val="0"/>
-                <w:sz w:val="22"/>
-                <w:szCs w:val="22"/>
-                <w:lang w:val="en-IN" w:eastAsia="en-IN"/>
-                <w14:ligatures w14:val="none"/>
-              </w:rPr>
-            </w:pPr>
-          </w:p>
-        </w:tc>
-        <w:tc>
-          <w:tcPr>
-            <w:tcW w:w="9886" w:type="dxa"/>
-            <w:vAlign w:val="center"/>
-          </w:tcPr>
-          <w:p>
-            <w:pPr>
-              <w:spacing w:after="0" w:line="240" w:lineRule="auto"/>
-              <w:rPr>
-                <w:rFonts w:hint="default" w:ascii="Altone Trial" w:hAnsi="Altone Trial" w:eastAsia="Calibri" w:cs="Altone Trial"/>
-                <w:kern w:val="0"/>
-                <w:sz w:val="22"/>
-                <w:szCs w:val="22"/>
-                <w:lang w:val="en-IN" w:eastAsia="en-IN"/>
-                <w14:ligatures w14:val="none"/>
-              </w:rPr>
-            </w:pPr>
-          </w:p>
-        </w:tc>
-      </w:tr>
-      <w:tr>
-        <w:tblPrEx>
-          <w:tblBorders>
-            <w:top w:val="single" w:color="auto" w:sz="4" w:space="0"/>
-            <w:left w:val="single" w:color="auto" w:sz="4" w:space="0"/>
-            <w:bottom w:val="single" w:color="auto" w:sz="4" w:space="0"/>
-            <w:right w:val="single" w:color="auto" w:sz="4" w:space="0"/>
-            <w:insideH w:val="single" w:color="auto" w:sz="4" w:space="0"/>
-            <w:insideV w:val="single" w:color="auto" w:sz="4" w:space="0"/>
-          </w:tblBorders>
-          <w:tblCellMar>
-            <w:top w:w="0" w:type="dxa"/>
-            <w:left w:w="108" w:type="dxa"/>
-            <w:bottom w:w="0" w:type="dxa"/>
-            <w:right w:w="108" w:type="dxa"/>
-          </w:tblCellMar>
-        </w:tblPrEx>
-        <w:trPr>
-          <w:trHeight w:val="360" w:hRule="atLeast"/>
-        </w:trPr>
-        <w:tc>
-          <w:tcPr>
-            <w:tcW w:w="3659" w:type="dxa"/>
-            <w:vAlign w:val="center"/>
-          </w:tcPr>
-          <w:p>
-            <w:pPr>
-              <w:spacing w:after="0" w:line="240" w:lineRule="auto"/>
-              <w:rPr>
-                <w:rFonts w:hint="default" w:ascii="Altone Trial" w:hAnsi="Altone Trial" w:eastAsia="Calibri" w:cs="Altone Trial"/>
-                <w:kern w:val="0"/>
-                <w:sz w:val="22"/>
-                <w:szCs w:val="22"/>
-                <w:lang w:val="en-IN" w:eastAsia="en-IN"/>
-                <w14:ligatures w14:val="none"/>
-              </w:rPr>
-            </w:pPr>
-          </w:p>
-        </w:tc>
-        <w:tc>
-          <w:tcPr>
-            <w:tcW w:w="9886" w:type="dxa"/>
-            <w:vAlign w:val="center"/>
-          </w:tcPr>
-          <w:p>
-            <w:pPr>
-              <w:spacing w:after="0" w:line="240" w:lineRule="auto"/>
-              <w:rPr>
-                <w:rFonts w:hint="default" w:ascii="Altone Trial" w:hAnsi="Altone Trial" w:eastAsia="Calibri" w:cs="Altone Trial"/>
-                <w:kern w:val="0"/>
-                <w:sz w:val="22"/>
-                <w:szCs w:val="22"/>
-                <w:lang w:val="en-IN" w:eastAsia="en-IN"/>
-                <w14:ligatures w14:val="none"/>
-              </w:rPr>
-            </w:pPr>
           </w:p>
         </w:tc>
       </w:tr>
@@ -6799,7 +6096,7 @@
         </w:trPr>
         <w:tc>
           <w:tcPr>
-            <w:tcW w:w="1120" w:type="dxa"/>
+            <w:tcW w:w="1529" w:type="dxa"/>
             <w:tcBorders>
               <w:bottom w:val="single" w:color="7030A0" w:sz="4" w:space="0"/>
             </w:tcBorders>
@@ -6846,7 +6143,7 @@
         </w:tc>
         <w:tc>
           <w:tcPr>
-            <w:tcW w:w="4057" w:type="dxa"/>
+            <w:tcW w:w="3924" w:type="dxa"/>
             <w:tcBorders>
               <w:bottom w:val="single" w:color="7030A0" w:sz="4" w:space="0"/>
             </w:tcBorders>
@@ -6893,7 +6190,7 @@
         </w:tc>
         <w:tc>
           <w:tcPr>
-            <w:tcW w:w="4473" w:type="dxa"/>
+            <w:tcW w:w="4306" w:type="dxa"/>
             <w:tcBorders>
               <w:bottom w:val="single" w:color="7030A0" w:sz="4" w:space="0"/>
             </w:tcBorders>
@@ -6940,7 +6237,7 @@
         </w:tc>
         <w:tc>
           <w:tcPr>
-            <w:tcW w:w="3954" w:type="dxa"/>
+            <w:tcW w:w="3845" w:type="dxa"/>
             <w:tcBorders>
               <w:bottom w:val="single" w:color="7030A0" w:sz="4" w:space="0"/>
             </w:tcBorders>
@@ -7077,7 +6374,7 @@
         </w:trPr>
         <w:tc>
           <w:tcPr>
-            <w:tcW w:w="1120" w:type="dxa"/>
+            <w:tcW w:w="1529" w:type="dxa"/>
             <w:vAlign w:val="center"/>
           </w:tcPr>
           <w:p>
@@ -7099,7 +6396,7 @@
         </w:tc>
         <w:tc>
           <w:tcPr>
-            <w:tcW w:w="4057" w:type="dxa"/>
+            <w:tcW w:w="3924" w:type="dxa"/>
             <w:vAlign w:val="center"/>
           </w:tcPr>
           <w:p>
@@ -7121,7 +6418,7 @@
         </w:tc>
         <w:tc>
           <w:tcPr>
-            <w:tcW w:w="4473" w:type="dxa"/>
+            <w:tcW w:w="4306" w:type="dxa"/>
             <w:vAlign w:val="center"/>
           </w:tcPr>
           <w:p>
@@ -7150,7 +6447,7 @@
         </w:tc>
         <w:tc>
           <w:tcPr>
-            <w:tcW w:w="3954" w:type="dxa"/>
+            <w:tcW w:w="3845" w:type="dxa"/>
             <w:vAlign w:val="center"/>
           </w:tcPr>
           <w:p>
@@ -7174,115 +6471,6 @@
                 <w:lang w:val="en-IN"/>
               </w:rPr>
               <w:t>{{tool.type}}{% endfor %}</w:t>
-            </w:r>
-          </w:p>
-        </w:tc>
-      </w:tr>
-      <w:tr>
-        <w:tblPrEx>
-          <w:tblBorders>
-            <w:top w:val="single" w:color="auto" w:sz="4" w:space="0"/>
-            <w:left w:val="single" w:color="auto" w:sz="4" w:space="0"/>
-            <w:bottom w:val="single" w:color="auto" w:sz="4" w:space="0"/>
-            <w:right w:val="single" w:color="auto" w:sz="4" w:space="0"/>
-            <w:insideH w:val="single" w:color="auto" w:sz="4" w:space="0"/>
-            <w:insideV w:val="single" w:color="auto" w:sz="4" w:space="0"/>
-          </w:tblBorders>
-          <w:tblCellMar>
-            <w:top w:w="8" w:type="dxa"/>
-            <w:left w:w="146" w:type="dxa"/>
-            <w:bottom w:w="0" w:type="dxa"/>
-            <w:right w:w="15" w:type="dxa"/>
-          </w:tblCellMar>
-        </w:tblPrEx>
-        <w:trPr>
-          <w:trHeight w:val="360" w:hRule="atLeast"/>
-        </w:trPr>
-        <w:tc>
-          <w:tcPr>
-            <w:tcW w:w="1120" w:type="dxa"/>
-            <w:vAlign w:val="center"/>
-          </w:tcPr>
-          <w:p>
-            <w:pPr>
-              <w:spacing w:after="0"/>
-              <w:rPr>
-                <w:rFonts w:hint="default" w:ascii="Altone Trial" w:hAnsi="Altone Trial" w:cs="Altone Trial"/>
-                <w:lang w:val="en-IN"/>
-              </w:rPr>
-            </w:pPr>
-            <w:r>
-              <w:rPr>
-                <w:rFonts w:hint="default" w:ascii="Altone Trial" w:hAnsi="Altone Trial" w:cs="Altone Trial"/>
-                <w:lang w:val="en-IN"/>
-              </w:rPr>
-              <w:t xml:space="preserve"> </w:t>
-            </w:r>
-          </w:p>
-        </w:tc>
-        <w:tc>
-          <w:tcPr>
-            <w:tcW w:w="4057" w:type="dxa"/>
-            <w:vAlign w:val="center"/>
-          </w:tcPr>
-          <w:p>
-            <w:pPr>
-              <w:spacing w:after="0"/>
-              <w:rPr>
-                <w:rFonts w:hint="default" w:ascii="Altone Trial" w:hAnsi="Altone Trial" w:cs="Altone Trial"/>
-                <w:lang w:val="en-IN"/>
-              </w:rPr>
-            </w:pPr>
-            <w:r>
-              <w:rPr>
-                <w:rFonts w:hint="default" w:ascii="Altone Trial" w:hAnsi="Altone Trial" w:cs="Altone Trial"/>
-                <w:lang w:val="en-IN"/>
-              </w:rPr>
-              <w:t xml:space="preserve"> </w:t>
-            </w:r>
-          </w:p>
-        </w:tc>
-        <w:tc>
-          <w:tcPr>
-            <w:tcW w:w="4473" w:type="dxa"/>
-            <w:vAlign w:val="center"/>
-          </w:tcPr>
-          <w:p>
-            <w:pPr>
-              <w:spacing w:after="0"/>
-              <w:rPr>
-                <w:rFonts w:hint="default" w:ascii="Altone Trial" w:hAnsi="Altone Trial" w:cs="Altone Trial"/>
-                <w:lang w:val="en-IN"/>
-              </w:rPr>
-            </w:pPr>
-            <w:r>
-              <w:rPr>
-                <w:rFonts w:hint="default" w:ascii="Altone Trial" w:hAnsi="Altone Trial" w:cs="Altone Trial"/>
-                <w:lang w:val="en-IN"/>
-              </w:rPr>
-              <w:t xml:space="preserve"> </w:t>
-            </w:r>
-          </w:p>
-        </w:tc>
-        <w:tc>
-          <w:tcPr>
-            <w:tcW w:w="3954" w:type="dxa"/>
-            <w:vAlign w:val="center"/>
-          </w:tcPr>
-          <w:p>
-            <w:pPr>
-              <w:spacing w:after="0"/>
-              <w:rPr>
-                <w:rFonts w:hint="default" w:ascii="Altone Trial" w:hAnsi="Altone Trial" w:cs="Altone Trial"/>
-                <w:lang w:val="en-IN"/>
-              </w:rPr>
-            </w:pPr>
-            <w:r>
-              <w:rPr>
-                <w:rFonts w:hint="default" w:ascii="Altone Trial" w:hAnsi="Altone Trial" w:cs="Altone Trial"/>
-                <w:lang w:val="en-IN"/>
-              </w:rPr>
-              <w:t xml:space="preserve"> </w:t>
             </w:r>
           </w:p>
         </w:tc>
@@ -7294,6 +6482,12 @@
       </w:pPr>
       <w:bookmarkStart w:id="12" w:name="_Toc199256599"/>
       <w:bookmarkStart w:id="13" w:name="_Toc208422479"/>
+    </w:p>
+    <w:p/>
+    <w:p>
+      <w:pPr>
+        <w:pStyle w:val="2"/>
+      </w:pPr>
       <w:r>
         <w:t>Risk Level &amp; Description</w:t>
       </w:r>
@@ -8485,8 +7679,6 @@
           <w:szCs w:val="24"/>
         </w:rPr>
       </w:pPr>
-      <w:bookmarkStart w:id="16" w:name="_GoBack"/>
-      <w:bookmarkEnd w:id="16"/>
     </w:p>
     <w:p>
       <w:pPr>
@@ -8675,16 +7867,8 @@
           <w:szCs w:val="72"/>
         </w:rPr>
       </w:pPr>
-      <w:r>
-        <w:rPr>
-          <w:rFonts w:cstheme="minorHAnsi"/>
-          <w:b/>
-          <w:bCs/>
-          <w:sz w:val="72"/>
-          <w:szCs w:val="72"/>
-        </w:rPr>
-        <w:t>End of report</w:t>
-      </w:r>
+      <w:bookmarkStart w:id="16" w:name="_GoBack"/>
+      <w:bookmarkEnd w:id="16"/>
     </w:p>
     <w:sectPr>
       <w:headerReference r:id="rId5" w:type="default"/>
@@ -10261,7 +9445,7 @@
                   <a:bodyPr rot="0" spcFirstLastPara="1" vertOverflow="ellipsis" vert="horz" wrap="square" lIns="38100" tIns="19050" rIns="38100" bIns="19050" anchor="ctr" anchorCtr="1"/>
                   <a:lstStyle/>
                   <a:p>
-                    <a:fld id="{a8172270-a524-4356-be0a-a432a2d6369e}" type="VALUE">
+                    <a:fld id="{8a760043-2e6d-44ed-be52-b55ad0621ef0}" type="VALUE">
                       <a:t>[VALUE]</a:t>
                     </a:fld>
                   </a:p>
@@ -10422,7 +9606,7 @@
                   <a:bodyPr rot="0" spcFirstLastPara="1" vertOverflow="ellipsis" vert="horz" wrap="square" lIns="38100" tIns="19050" rIns="38100" bIns="19050" anchor="ctr" anchorCtr="1"/>
                   <a:lstStyle/>
                   <a:p>
-                    <a:fld id="{17fa6415-76b4-4d96-9088-fb118cbe80e5}" type="VALUE">
+                    <a:fld id="{7f3c326d-a130-49ef-90fb-530979f36973}" type="VALUE">
                       <a:t>[VALUE]</a:t>
                     </a:fld>
                   </a:p>

--- a/Report-Generator-IP-main/Automation/backend/CSS Certin temp.docx
+++ b/Report-Generator-IP-main/Automation/backend/CSS Certin temp.docx
@@ -302,14 +302,6 @@
         <w:gridCol w:w="5515"/>
       </w:tblGrid>
       <w:tr>
-        <w:tblPrEx>
-          <w:tblCellMar>
-            <w:top w:w="0" w:type="dxa"/>
-            <w:left w:w="0" w:type="dxa"/>
-            <w:bottom w:w="0" w:type="dxa"/>
-            <w:right w:w="0" w:type="dxa"/>
-          </w:tblCellMar>
-        </w:tblPrEx>
         <w:trPr>
           <w:trHeight w:val="138" w:hRule="atLeast"/>
         </w:trPr>
@@ -6607,996 +6599,6 @@
         </w:rPr>
       </w:pPr>
     </w:p>
-    <w:tbl>
-      <w:tblPr>
-        <w:tblStyle w:val="5"/>
-        <w:tblW w:w="13050" w:type="dxa"/>
-        <w:tblInd w:w="-5" w:type="dxa"/>
-        <w:tblBorders>
-          <w:top w:val="single" w:color="auto" w:sz="4" w:space="0"/>
-          <w:left w:val="single" w:color="auto" w:sz="4" w:space="0"/>
-          <w:bottom w:val="single" w:color="auto" w:sz="4" w:space="0"/>
-          <w:right w:val="single" w:color="auto" w:sz="4" w:space="0"/>
-          <w:insideH w:val="single" w:color="auto" w:sz="4" w:space="0"/>
-          <w:insideV w:val="single" w:color="auto" w:sz="4" w:space="0"/>
-        </w:tblBorders>
-        <w:tblLayout w:type="fixed"/>
-        <w:tblCellMar>
-          <w:top w:w="0" w:type="dxa"/>
-          <w:left w:w="108" w:type="dxa"/>
-          <w:bottom w:w="0" w:type="dxa"/>
-          <w:right w:w="108" w:type="dxa"/>
-        </w:tblCellMar>
-      </w:tblPr>
-      <w:tblGrid>
-        <w:gridCol w:w="695"/>
-        <w:gridCol w:w="3624"/>
-        <w:gridCol w:w="1151"/>
-        <w:gridCol w:w="1321"/>
-        <w:gridCol w:w="986"/>
-        <w:gridCol w:w="822"/>
-        <w:gridCol w:w="1119"/>
-        <w:gridCol w:w="849"/>
-        <w:gridCol w:w="1583"/>
-        <w:gridCol w:w="900"/>
-      </w:tblGrid>
-      <w:tr>
-        <w:tblPrEx>
-          <w:tblBorders>
-            <w:top w:val="single" w:color="auto" w:sz="4" w:space="0"/>
-            <w:left w:val="single" w:color="auto" w:sz="4" w:space="0"/>
-            <w:bottom w:val="single" w:color="auto" w:sz="4" w:space="0"/>
-            <w:right w:val="single" w:color="auto" w:sz="4" w:space="0"/>
-            <w:insideH w:val="single" w:color="auto" w:sz="4" w:space="0"/>
-            <w:insideV w:val="single" w:color="auto" w:sz="4" w:space="0"/>
-          </w:tblBorders>
-          <w:tblCellMar>
-            <w:top w:w="0" w:type="dxa"/>
-            <w:left w:w="108" w:type="dxa"/>
-            <w:bottom w:w="0" w:type="dxa"/>
-            <w:right w:w="108" w:type="dxa"/>
-          </w:tblCellMar>
-        </w:tblPrEx>
-        <w:trPr>
-          <w:trHeight w:val="504" w:hRule="atLeast"/>
-        </w:trPr>
-        <w:tc>
-          <w:tcPr>
-            <w:tcW w:w="695" w:type="dxa"/>
-            <w:shd w:val="clear" w:color="auto" w:fill="7030A0"/>
-            <w:vAlign w:val="center"/>
-          </w:tcPr>
-          <w:p>
-            <w:pPr>
-              <w:spacing w:after="0" w:line="240" w:lineRule="auto"/>
-              <w:jc w:val="center"/>
-              <w:rPr>
-                <w:rFonts w:cstheme="minorHAnsi"/>
-                <w:b/>
-                <w:color w:val="FFFFFF" w:themeColor="background1"/>
-                <w:sz w:val="24"/>
-                <w:szCs w:val="24"/>
-                <w14:textFill>
-                  <w14:solidFill>
-                    <w14:schemeClr w14:val="bg1"/>
-                  </w14:solidFill>
-                </w14:textFill>
-              </w:rPr>
-            </w:pPr>
-            <w:r>
-              <w:rPr>
-                <w:rFonts w:cstheme="minorHAnsi"/>
-                <w:b/>
-                <w:color w:val="FFFFFF" w:themeColor="background1"/>
-                <w:sz w:val="24"/>
-                <w:szCs w:val="24"/>
-                <w14:textFill>
-                  <w14:solidFill>
-                    <w14:schemeClr w14:val="bg1"/>
-                  </w14:solidFill>
-                </w14:textFill>
-              </w:rPr>
-              <w:t>Sr. No.</w:t>
-            </w:r>
-          </w:p>
-        </w:tc>
-        <w:tc>
-          <w:tcPr>
-            <w:tcW w:w="3624" w:type="dxa"/>
-            <w:shd w:val="clear" w:color="auto" w:fill="7030A0"/>
-            <w:vAlign w:val="center"/>
-          </w:tcPr>
-          <w:p>
-            <w:pPr>
-              <w:spacing w:after="0" w:line="240" w:lineRule="auto"/>
-              <w:jc w:val="center"/>
-              <w:rPr>
-                <w:rFonts w:cstheme="minorHAnsi"/>
-                <w:b/>
-                <w:color w:val="FFFFFF" w:themeColor="background1"/>
-                <w:sz w:val="24"/>
-                <w:szCs w:val="24"/>
-                <w14:textFill>
-                  <w14:solidFill>
-                    <w14:schemeClr w14:val="bg1"/>
-                  </w14:solidFill>
-                </w14:textFill>
-              </w:rPr>
-            </w:pPr>
-            <w:r>
-              <w:rPr>
-                <w:rFonts w:cstheme="minorHAnsi"/>
-                <w:b/>
-                <w:color w:val="FFFFFF" w:themeColor="background1"/>
-                <w:sz w:val="24"/>
-                <w:szCs w:val="24"/>
-                <w14:textFill>
-                  <w14:solidFill>
-                    <w14:schemeClr w14:val="bg1"/>
-                  </w14:solidFill>
-                </w14:textFill>
-              </w:rPr>
-              <w:t>Asset/Hostname</w:t>
-            </w:r>
-          </w:p>
-        </w:tc>
-        <w:tc>
-          <w:tcPr>
-            <w:tcW w:w="1151" w:type="dxa"/>
-            <w:shd w:val="clear" w:color="auto" w:fill="7030A0"/>
-            <w:vAlign w:val="center"/>
-          </w:tcPr>
-          <w:p>
-            <w:pPr>
-              <w:spacing w:after="0" w:line="240" w:lineRule="auto"/>
-              <w:jc w:val="center"/>
-              <w:rPr>
-                <w:rFonts w:cstheme="minorHAnsi"/>
-                <w:b/>
-                <w:color w:val="FFFFFF" w:themeColor="background1"/>
-                <w:sz w:val="24"/>
-                <w:szCs w:val="24"/>
-                <w14:textFill>
-                  <w14:solidFill>
-                    <w14:schemeClr w14:val="bg1"/>
-                  </w14:solidFill>
-                </w14:textFill>
-              </w:rPr>
-            </w:pPr>
-            <w:r>
-              <w:rPr>
-                <w:rFonts w:cstheme="minorHAnsi"/>
-                <w:b/>
-                <w:color w:val="FFFFFF" w:themeColor="background1"/>
-                <w:sz w:val="24"/>
-                <w:szCs w:val="24"/>
-                <w14:textFill>
-                  <w14:solidFill>
-                    <w14:schemeClr w14:val="bg1"/>
-                  </w14:solidFill>
-                </w14:textFill>
-              </w:rPr>
-              <w:t>Instant purpose</w:t>
-            </w:r>
-          </w:p>
-        </w:tc>
-        <w:tc>
-          <w:tcPr>
-            <w:tcW w:w="1321" w:type="dxa"/>
-            <w:shd w:val="clear" w:color="auto" w:fill="7030A0"/>
-            <w:vAlign w:val="center"/>
-          </w:tcPr>
-          <w:p>
-            <w:pPr>
-              <w:spacing w:after="0" w:line="240" w:lineRule="auto"/>
-              <w:jc w:val="center"/>
-              <w:rPr>
-                <w:rFonts w:cstheme="minorHAnsi"/>
-                <w:b/>
-                <w:color w:val="FFFFFF" w:themeColor="background1"/>
-                <w:sz w:val="24"/>
-                <w:szCs w:val="24"/>
-                <w14:textFill>
-                  <w14:solidFill>
-                    <w14:schemeClr w14:val="bg1"/>
-                  </w14:solidFill>
-                </w14:textFill>
-              </w:rPr>
-            </w:pPr>
-            <w:r>
-              <w:rPr>
-                <w:rFonts w:cstheme="minorHAnsi"/>
-                <w:b/>
-                <w:color w:val="FFFFFF" w:themeColor="background1"/>
-                <w:sz w:val="24"/>
-                <w:szCs w:val="24"/>
-                <w14:textFill>
-                  <w14:solidFill>
-                    <w14:schemeClr w14:val="bg1"/>
-                  </w14:solidFill>
-                </w14:textFill>
-              </w:rPr>
-              <w:t>VAPT Status</w:t>
-            </w:r>
-          </w:p>
-        </w:tc>
-        <w:tc>
-          <w:tcPr>
-            <w:tcW w:w="986" w:type="dxa"/>
-            <w:shd w:val="clear" w:color="auto" w:fill="C00000"/>
-            <w:vAlign w:val="center"/>
-          </w:tcPr>
-          <w:p>
-            <w:pPr>
-              <w:spacing w:after="0" w:line="240" w:lineRule="auto"/>
-              <w:jc w:val="center"/>
-              <w:rPr>
-                <w:rFonts w:cstheme="minorHAnsi"/>
-                <w:b/>
-                <w:color w:val="FFFFFF"/>
-                <w:sz w:val="24"/>
-                <w:szCs w:val="24"/>
-              </w:rPr>
-            </w:pPr>
-            <w:r>
-              <w:rPr>
-                <w:rFonts w:cstheme="minorHAnsi"/>
-                <w:b/>
-                <w:color w:val="FFFFFF"/>
-                <w:sz w:val="24"/>
-                <w:szCs w:val="24"/>
-              </w:rPr>
-              <w:t>Critical</w:t>
-            </w:r>
-          </w:p>
-        </w:tc>
-        <w:tc>
-          <w:tcPr>
-            <w:tcW w:w="822" w:type="dxa"/>
-            <w:shd w:val="clear" w:color="auto" w:fill="FF0000"/>
-            <w:vAlign w:val="center"/>
-          </w:tcPr>
-          <w:p>
-            <w:pPr>
-              <w:spacing w:after="0" w:line="240" w:lineRule="auto"/>
-              <w:jc w:val="center"/>
-              <w:rPr>
-                <w:rFonts w:cstheme="minorHAnsi"/>
-                <w:b/>
-                <w:color w:val="FFFFFF"/>
-                <w:sz w:val="24"/>
-                <w:szCs w:val="24"/>
-              </w:rPr>
-            </w:pPr>
-            <w:r>
-              <w:rPr>
-                <w:rFonts w:cstheme="minorHAnsi"/>
-                <w:b/>
-                <w:color w:val="FFFFFF"/>
-                <w:sz w:val="24"/>
-                <w:szCs w:val="24"/>
-              </w:rPr>
-              <w:t>High</w:t>
-            </w:r>
-          </w:p>
-        </w:tc>
-        <w:tc>
-          <w:tcPr>
-            <w:tcW w:w="1119" w:type="dxa"/>
-            <w:shd w:val="clear" w:color="auto" w:fill="FFC000"/>
-            <w:vAlign w:val="center"/>
-          </w:tcPr>
-          <w:p>
-            <w:pPr>
-              <w:spacing w:after="0" w:line="240" w:lineRule="auto"/>
-              <w:jc w:val="center"/>
-              <w:rPr>
-                <w:rFonts w:cstheme="minorHAnsi"/>
-                <w:b/>
-                <w:color w:val="000000" w:themeColor="text1"/>
-                <w:sz w:val="24"/>
-                <w:szCs w:val="24"/>
-                <w14:textFill>
-                  <w14:solidFill>
-                    <w14:schemeClr w14:val="tx1"/>
-                  </w14:solidFill>
-                </w14:textFill>
-              </w:rPr>
-            </w:pPr>
-            <w:r>
-              <w:rPr>
-                <w:rFonts w:cstheme="minorHAnsi"/>
-                <w:b/>
-                <w:color w:val="000000" w:themeColor="text1"/>
-                <w:sz w:val="24"/>
-                <w:szCs w:val="24"/>
-                <w14:textFill>
-                  <w14:solidFill>
-                    <w14:schemeClr w14:val="tx1"/>
-                  </w14:solidFill>
-                </w14:textFill>
-              </w:rPr>
-              <w:t>Medium</w:t>
-            </w:r>
-          </w:p>
-        </w:tc>
-        <w:tc>
-          <w:tcPr>
-            <w:tcW w:w="849" w:type="dxa"/>
-            <w:shd w:val="clear" w:color="auto" w:fill="00B050"/>
-            <w:vAlign w:val="center"/>
-          </w:tcPr>
-          <w:p>
-            <w:pPr>
-              <w:spacing w:after="0" w:line="240" w:lineRule="auto"/>
-              <w:jc w:val="center"/>
-              <w:rPr>
-                <w:rFonts w:cstheme="minorHAnsi"/>
-                <w:b/>
-                <w:color w:val="FFFFFF"/>
-                <w:sz w:val="24"/>
-                <w:szCs w:val="24"/>
-              </w:rPr>
-            </w:pPr>
-            <w:r>
-              <w:rPr>
-                <w:rFonts w:cstheme="minorHAnsi"/>
-                <w:b/>
-                <w:color w:val="FFFFFF"/>
-                <w:sz w:val="24"/>
-                <w:szCs w:val="24"/>
-              </w:rPr>
-              <w:t>Low</w:t>
-            </w:r>
-          </w:p>
-        </w:tc>
-        <w:tc>
-          <w:tcPr>
-            <w:tcW w:w="1583" w:type="dxa"/>
-            <w:shd w:val="clear" w:color="auto" w:fill="0070C0"/>
-            <w:vAlign w:val="center"/>
-          </w:tcPr>
-          <w:p>
-            <w:pPr>
-              <w:spacing w:after="0" w:line="240" w:lineRule="auto"/>
-              <w:jc w:val="center"/>
-              <w:rPr>
-                <w:rFonts w:cstheme="minorHAnsi"/>
-                <w:b/>
-                <w:color w:val="FFFFFF"/>
-                <w:sz w:val="24"/>
-                <w:szCs w:val="24"/>
-              </w:rPr>
-            </w:pPr>
-            <w:r>
-              <w:rPr>
-                <w:rFonts w:cstheme="minorHAnsi"/>
-                <w:b/>
-                <w:color w:val="FFFFFF"/>
-                <w:sz w:val="24"/>
-                <w:szCs w:val="24"/>
-              </w:rPr>
-              <w:t>Informational</w:t>
-            </w:r>
-          </w:p>
-        </w:tc>
-        <w:tc>
-          <w:tcPr>
-            <w:tcW w:w="900" w:type="dxa"/>
-            <w:shd w:val="clear" w:color="auto" w:fill="7030A0"/>
-            <w:vAlign w:val="center"/>
-          </w:tcPr>
-          <w:p>
-            <w:pPr>
-              <w:spacing w:after="0" w:line="240" w:lineRule="auto"/>
-              <w:jc w:val="center"/>
-              <w:rPr>
-                <w:rFonts w:cstheme="minorHAnsi"/>
-                <w:b/>
-                <w:color w:val="FFFFFF"/>
-                <w:sz w:val="24"/>
-                <w:szCs w:val="24"/>
-              </w:rPr>
-            </w:pPr>
-            <w:r>
-              <w:rPr>
-                <w:rFonts w:cstheme="minorHAnsi"/>
-                <w:b/>
-                <w:color w:val="FFFFFF"/>
-                <w:sz w:val="24"/>
-                <w:szCs w:val="24"/>
-              </w:rPr>
-              <w:t>Total</w:t>
-            </w:r>
-          </w:p>
-        </w:tc>
-      </w:tr>
-      <w:tr>
-        <w:tblPrEx>
-          <w:tblBorders>
-            <w:top w:val="single" w:color="auto" w:sz="4" w:space="0"/>
-            <w:left w:val="single" w:color="auto" w:sz="4" w:space="0"/>
-            <w:bottom w:val="single" w:color="auto" w:sz="4" w:space="0"/>
-            <w:right w:val="single" w:color="auto" w:sz="4" w:space="0"/>
-            <w:insideH w:val="single" w:color="auto" w:sz="4" w:space="0"/>
-            <w:insideV w:val="single" w:color="auto" w:sz="4" w:space="0"/>
-          </w:tblBorders>
-          <w:tblCellMar>
-            <w:top w:w="0" w:type="dxa"/>
-            <w:left w:w="108" w:type="dxa"/>
-            <w:bottom w:w="0" w:type="dxa"/>
-            <w:right w:w="108" w:type="dxa"/>
-          </w:tblCellMar>
-        </w:tblPrEx>
-        <w:trPr>
-          <w:trHeight w:val="360" w:hRule="atLeast"/>
-        </w:trPr>
-        <w:tc>
-          <w:tcPr>
-            <w:tcW w:w="695" w:type="dxa"/>
-            <w:shd w:val="clear" w:color="auto" w:fill="FFFFFF" w:themeFill="background1"/>
-            <w:vAlign w:val="center"/>
-          </w:tcPr>
-          <w:p>
-            <w:pPr>
-              <w:spacing w:after="0" w:line="240" w:lineRule="auto"/>
-              <w:jc w:val="center"/>
-              <w:rPr>
-                <w:rFonts w:cstheme="minorHAnsi"/>
-                <w:b/>
-                <w:color w:val="000000"/>
-              </w:rPr>
-            </w:pPr>
-            <w:r>
-              <w:rPr>
-                <w:rFonts w:cstheme="minorHAnsi"/>
-                <w:b/>
-                <w:color w:val="000000"/>
-              </w:rPr>
-              <w:t>1.</w:t>
-            </w:r>
-          </w:p>
-        </w:tc>
-        <w:tc>
-          <w:tcPr>
-            <w:tcW w:w="3624" w:type="dxa"/>
-            <w:shd w:val="clear" w:color="auto" w:fill="FFFFFF" w:themeFill="background1"/>
-            <w:vAlign w:val="center"/>
-          </w:tcPr>
-          <w:p>
-            <w:pPr>
-              <w:spacing w:after="0" w:line="240" w:lineRule="auto"/>
-              <w:jc w:val="both"/>
-              <w:rPr>
-                <w:rFonts w:cstheme="minorHAnsi"/>
-                <w:b/>
-                <w:color w:val="000000"/>
-              </w:rPr>
-            </w:pPr>
-          </w:p>
-        </w:tc>
-        <w:tc>
-          <w:tcPr>
-            <w:tcW w:w="1151" w:type="dxa"/>
-            <w:shd w:val="clear" w:color="auto" w:fill="FFFFFF" w:themeFill="background1"/>
-            <w:vAlign w:val="center"/>
-          </w:tcPr>
-          <w:p>
-            <w:pPr>
-              <w:spacing w:after="0" w:line="240" w:lineRule="auto"/>
-              <w:jc w:val="both"/>
-              <w:rPr>
-                <w:rFonts w:cstheme="minorHAnsi"/>
-                <w:color w:val="000000"/>
-              </w:rPr>
-            </w:pPr>
-          </w:p>
-        </w:tc>
-        <w:tc>
-          <w:tcPr>
-            <w:tcW w:w="1321" w:type="dxa"/>
-            <w:shd w:val="clear" w:color="auto" w:fill="FFFFFF" w:themeFill="background1"/>
-            <w:vAlign w:val="center"/>
-          </w:tcPr>
-          <w:p>
-            <w:pPr>
-              <w:spacing w:after="0" w:line="240" w:lineRule="auto"/>
-              <w:jc w:val="center"/>
-              <w:rPr>
-                <w:rFonts w:cstheme="minorHAnsi"/>
-                <w:color w:val="000000"/>
-              </w:rPr>
-            </w:pPr>
-          </w:p>
-        </w:tc>
-        <w:tc>
-          <w:tcPr>
-            <w:tcW w:w="986" w:type="dxa"/>
-            <w:shd w:val="clear" w:color="auto" w:fill="C00000"/>
-            <w:vAlign w:val="center"/>
-          </w:tcPr>
-          <w:p>
-            <w:pPr>
-              <w:spacing w:after="0" w:line="240" w:lineRule="auto"/>
-              <w:jc w:val="center"/>
-              <w:rPr>
-                <w:rFonts w:cstheme="minorHAnsi"/>
-                <w:b/>
-                <w:color w:val="FFFFFF"/>
-              </w:rPr>
-            </w:pPr>
-          </w:p>
-        </w:tc>
-        <w:tc>
-          <w:tcPr>
-            <w:tcW w:w="822" w:type="dxa"/>
-            <w:shd w:val="clear" w:color="auto" w:fill="FF0000"/>
-            <w:vAlign w:val="center"/>
-          </w:tcPr>
-          <w:p>
-            <w:pPr>
-              <w:spacing w:after="0" w:line="240" w:lineRule="auto"/>
-              <w:jc w:val="center"/>
-              <w:rPr>
-                <w:rFonts w:cstheme="minorHAnsi"/>
-                <w:b/>
-                <w:color w:val="FFFFFF"/>
-              </w:rPr>
-            </w:pPr>
-          </w:p>
-        </w:tc>
-        <w:tc>
-          <w:tcPr>
-            <w:tcW w:w="1119" w:type="dxa"/>
-            <w:shd w:val="clear" w:color="auto" w:fill="FFC000"/>
-            <w:vAlign w:val="center"/>
-          </w:tcPr>
-          <w:p>
-            <w:pPr>
-              <w:spacing w:after="0" w:line="240" w:lineRule="auto"/>
-              <w:jc w:val="center"/>
-              <w:rPr>
-                <w:rFonts w:cstheme="minorHAnsi"/>
-                <w:b/>
-                <w:color w:val="000000" w:themeColor="text1"/>
-                <w14:textFill>
-                  <w14:solidFill>
-                    <w14:schemeClr w14:val="tx1"/>
-                  </w14:solidFill>
-                </w14:textFill>
-              </w:rPr>
-            </w:pPr>
-          </w:p>
-        </w:tc>
-        <w:tc>
-          <w:tcPr>
-            <w:tcW w:w="849" w:type="dxa"/>
-            <w:shd w:val="clear" w:color="auto" w:fill="00B050"/>
-            <w:vAlign w:val="center"/>
-          </w:tcPr>
-          <w:p>
-            <w:pPr>
-              <w:spacing w:after="0" w:line="240" w:lineRule="auto"/>
-              <w:jc w:val="center"/>
-              <w:rPr>
-                <w:rFonts w:cstheme="minorHAnsi"/>
-                <w:b/>
-                <w:color w:val="FFFFFF"/>
-              </w:rPr>
-            </w:pPr>
-          </w:p>
-        </w:tc>
-        <w:tc>
-          <w:tcPr>
-            <w:tcW w:w="1583" w:type="dxa"/>
-            <w:shd w:val="clear" w:color="auto" w:fill="0070C0"/>
-            <w:vAlign w:val="center"/>
-          </w:tcPr>
-          <w:p>
-            <w:pPr>
-              <w:spacing w:after="0" w:line="240" w:lineRule="auto"/>
-              <w:jc w:val="center"/>
-              <w:rPr>
-                <w:rFonts w:cstheme="minorHAnsi"/>
-                <w:b/>
-                <w:color w:val="FFFFFF"/>
-              </w:rPr>
-            </w:pPr>
-          </w:p>
-        </w:tc>
-        <w:tc>
-          <w:tcPr>
-            <w:tcW w:w="900" w:type="dxa"/>
-            <w:shd w:val="clear" w:color="auto" w:fill="7030A0"/>
-            <w:vAlign w:val="center"/>
-          </w:tcPr>
-          <w:p>
-            <w:pPr>
-              <w:spacing w:after="0" w:line="240" w:lineRule="auto"/>
-              <w:jc w:val="center"/>
-              <w:rPr>
-                <w:rFonts w:cstheme="minorHAnsi"/>
-                <w:b/>
-                <w:color w:val="FFFFFF"/>
-              </w:rPr>
-            </w:pPr>
-          </w:p>
-        </w:tc>
-      </w:tr>
-      <w:tr>
-        <w:tblPrEx>
-          <w:tblBorders>
-            <w:top w:val="single" w:color="auto" w:sz="4" w:space="0"/>
-            <w:left w:val="single" w:color="auto" w:sz="4" w:space="0"/>
-            <w:bottom w:val="single" w:color="auto" w:sz="4" w:space="0"/>
-            <w:right w:val="single" w:color="auto" w:sz="4" w:space="0"/>
-            <w:insideH w:val="single" w:color="auto" w:sz="4" w:space="0"/>
-            <w:insideV w:val="single" w:color="auto" w:sz="4" w:space="0"/>
-          </w:tblBorders>
-          <w:tblCellMar>
-            <w:top w:w="0" w:type="dxa"/>
-            <w:left w:w="108" w:type="dxa"/>
-            <w:bottom w:w="0" w:type="dxa"/>
-            <w:right w:w="108" w:type="dxa"/>
-          </w:tblCellMar>
-        </w:tblPrEx>
-        <w:trPr>
-          <w:trHeight w:val="360" w:hRule="atLeast"/>
-        </w:trPr>
-        <w:tc>
-          <w:tcPr>
-            <w:tcW w:w="695" w:type="dxa"/>
-            <w:shd w:val="clear" w:color="auto" w:fill="FFFFFF" w:themeFill="background1"/>
-            <w:vAlign w:val="center"/>
-          </w:tcPr>
-          <w:p>
-            <w:pPr>
-              <w:spacing w:after="0" w:line="240" w:lineRule="auto"/>
-              <w:jc w:val="center"/>
-              <w:rPr>
-                <w:rFonts w:cstheme="minorHAnsi"/>
-                <w:b/>
-                <w:color w:val="000000"/>
-              </w:rPr>
-            </w:pPr>
-            <w:r>
-              <w:rPr>
-                <w:rFonts w:cstheme="minorHAnsi"/>
-                <w:b/>
-                <w:color w:val="000000"/>
-              </w:rPr>
-              <w:t>2.</w:t>
-            </w:r>
-          </w:p>
-        </w:tc>
-        <w:tc>
-          <w:tcPr>
-            <w:tcW w:w="3624" w:type="dxa"/>
-            <w:shd w:val="clear" w:color="auto" w:fill="FFFFFF" w:themeFill="background1"/>
-            <w:vAlign w:val="center"/>
-          </w:tcPr>
-          <w:p>
-            <w:pPr>
-              <w:spacing w:after="0" w:line="240" w:lineRule="auto"/>
-              <w:jc w:val="center"/>
-              <w:rPr>
-                <w:rFonts w:cstheme="minorHAnsi"/>
-                <w:b/>
-                <w:color w:val="000000"/>
-              </w:rPr>
-            </w:pPr>
-          </w:p>
-        </w:tc>
-        <w:tc>
-          <w:tcPr>
-            <w:tcW w:w="1151" w:type="dxa"/>
-            <w:shd w:val="clear" w:color="auto" w:fill="FFFFFF" w:themeFill="background1"/>
-            <w:vAlign w:val="center"/>
-          </w:tcPr>
-          <w:p>
-            <w:pPr>
-              <w:spacing w:after="0" w:line="240" w:lineRule="auto"/>
-              <w:jc w:val="both"/>
-              <w:rPr>
-                <w:rFonts w:cstheme="minorHAnsi"/>
-                <w:color w:val="000000"/>
-              </w:rPr>
-            </w:pPr>
-          </w:p>
-        </w:tc>
-        <w:tc>
-          <w:tcPr>
-            <w:tcW w:w="1321" w:type="dxa"/>
-            <w:shd w:val="clear" w:color="auto" w:fill="FFFFFF" w:themeFill="background1"/>
-            <w:vAlign w:val="center"/>
-          </w:tcPr>
-          <w:p>
-            <w:pPr>
-              <w:spacing w:after="0" w:line="240" w:lineRule="auto"/>
-              <w:jc w:val="center"/>
-              <w:rPr>
-                <w:rFonts w:cstheme="minorHAnsi"/>
-                <w:color w:val="000000"/>
-              </w:rPr>
-            </w:pPr>
-          </w:p>
-        </w:tc>
-        <w:tc>
-          <w:tcPr>
-            <w:tcW w:w="986" w:type="dxa"/>
-            <w:shd w:val="clear" w:color="auto" w:fill="C00000"/>
-            <w:vAlign w:val="center"/>
-          </w:tcPr>
-          <w:p>
-            <w:pPr>
-              <w:spacing w:after="0" w:line="240" w:lineRule="auto"/>
-              <w:jc w:val="center"/>
-              <w:rPr>
-                <w:rFonts w:cstheme="minorHAnsi"/>
-                <w:b/>
-                <w:color w:val="FFFFFF"/>
-              </w:rPr>
-            </w:pPr>
-          </w:p>
-        </w:tc>
-        <w:tc>
-          <w:tcPr>
-            <w:tcW w:w="822" w:type="dxa"/>
-            <w:shd w:val="clear" w:color="auto" w:fill="FF0000"/>
-            <w:vAlign w:val="center"/>
-          </w:tcPr>
-          <w:p>
-            <w:pPr>
-              <w:spacing w:after="0" w:line="240" w:lineRule="auto"/>
-              <w:jc w:val="center"/>
-              <w:rPr>
-                <w:rFonts w:cstheme="minorHAnsi"/>
-                <w:b/>
-                <w:color w:val="FFFFFF"/>
-              </w:rPr>
-            </w:pPr>
-          </w:p>
-        </w:tc>
-        <w:tc>
-          <w:tcPr>
-            <w:tcW w:w="1119" w:type="dxa"/>
-            <w:shd w:val="clear" w:color="auto" w:fill="FFC000"/>
-            <w:vAlign w:val="center"/>
-          </w:tcPr>
-          <w:p>
-            <w:pPr>
-              <w:spacing w:after="0" w:line="240" w:lineRule="auto"/>
-              <w:jc w:val="center"/>
-              <w:rPr>
-                <w:rFonts w:cstheme="minorHAnsi"/>
-                <w:b/>
-                <w:color w:val="000000" w:themeColor="text1"/>
-                <w14:textFill>
-                  <w14:solidFill>
-                    <w14:schemeClr w14:val="tx1"/>
-                  </w14:solidFill>
-                </w14:textFill>
-              </w:rPr>
-            </w:pPr>
-          </w:p>
-        </w:tc>
-        <w:tc>
-          <w:tcPr>
-            <w:tcW w:w="849" w:type="dxa"/>
-            <w:shd w:val="clear" w:color="auto" w:fill="00B050"/>
-            <w:vAlign w:val="center"/>
-          </w:tcPr>
-          <w:p>
-            <w:pPr>
-              <w:spacing w:after="0" w:line="240" w:lineRule="auto"/>
-              <w:jc w:val="center"/>
-              <w:rPr>
-                <w:rFonts w:cstheme="minorHAnsi"/>
-                <w:b/>
-                <w:color w:val="FFFFFF"/>
-              </w:rPr>
-            </w:pPr>
-          </w:p>
-        </w:tc>
-        <w:tc>
-          <w:tcPr>
-            <w:tcW w:w="1583" w:type="dxa"/>
-            <w:shd w:val="clear" w:color="auto" w:fill="0070C0"/>
-            <w:vAlign w:val="center"/>
-          </w:tcPr>
-          <w:p>
-            <w:pPr>
-              <w:spacing w:after="0" w:line="240" w:lineRule="auto"/>
-              <w:jc w:val="center"/>
-              <w:rPr>
-                <w:rFonts w:cstheme="minorHAnsi"/>
-                <w:b/>
-                <w:color w:val="FFFFFF"/>
-              </w:rPr>
-            </w:pPr>
-          </w:p>
-        </w:tc>
-        <w:tc>
-          <w:tcPr>
-            <w:tcW w:w="900" w:type="dxa"/>
-            <w:shd w:val="clear" w:color="auto" w:fill="7030A0"/>
-            <w:vAlign w:val="center"/>
-          </w:tcPr>
-          <w:p>
-            <w:pPr>
-              <w:spacing w:after="0" w:line="240" w:lineRule="auto"/>
-              <w:jc w:val="center"/>
-              <w:rPr>
-                <w:rFonts w:cstheme="minorHAnsi"/>
-                <w:b/>
-                <w:color w:val="FFFFFF"/>
-              </w:rPr>
-            </w:pPr>
-          </w:p>
-        </w:tc>
-      </w:tr>
-      <w:tr>
-        <w:tblPrEx>
-          <w:tblBorders>
-            <w:top w:val="single" w:color="auto" w:sz="4" w:space="0"/>
-            <w:left w:val="single" w:color="auto" w:sz="4" w:space="0"/>
-            <w:bottom w:val="single" w:color="auto" w:sz="4" w:space="0"/>
-            <w:right w:val="single" w:color="auto" w:sz="4" w:space="0"/>
-            <w:insideH w:val="single" w:color="auto" w:sz="4" w:space="0"/>
-            <w:insideV w:val="single" w:color="auto" w:sz="4" w:space="0"/>
-          </w:tblBorders>
-          <w:tblCellMar>
-            <w:top w:w="0" w:type="dxa"/>
-            <w:left w:w="108" w:type="dxa"/>
-            <w:bottom w:w="0" w:type="dxa"/>
-            <w:right w:w="108" w:type="dxa"/>
-          </w:tblCellMar>
-        </w:tblPrEx>
-        <w:trPr>
-          <w:trHeight w:val="360" w:hRule="atLeast"/>
-        </w:trPr>
-        <w:tc>
-          <w:tcPr>
-            <w:tcW w:w="6791" w:type="dxa"/>
-            <w:gridSpan w:val="4"/>
-            <w:shd w:val="clear" w:color="auto" w:fill="FFFFFF" w:themeFill="background1"/>
-            <w:vAlign w:val="center"/>
-          </w:tcPr>
-          <w:p>
-            <w:pPr>
-              <w:spacing w:after="0" w:line="240" w:lineRule="auto"/>
-              <w:jc w:val="center"/>
-              <w:rPr>
-                <w:rFonts w:cstheme="minorHAnsi"/>
-                <w:b/>
-                <w:color w:val="000000"/>
-              </w:rPr>
-            </w:pPr>
-            <w:r>
-              <w:rPr>
-                <w:rFonts w:cstheme="minorHAnsi"/>
-                <w:b/>
-                <w:color w:val="000000"/>
-              </w:rPr>
-              <w:t>Overall Findings</w:t>
-            </w:r>
-          </w:p>
-        </w:tc>
-        <w:tc>
-          <w:tcPr>
-            <w:tcW w:w="986" w:type="dxa"/>
-            <w:shd w:val="clear" w:color="auto" w:fill="C00000"/>
-            <w:vAlign w:val="center"/>
-          </w:tcPr>
-          <w:p>
-            <w:pPr>
-              <w:spacing w:after="0" w:line="240" w:lineRule="auto"/>
-              <w:jc w:val="center"/>
-              <w:rPr>
-                <w:rFonts w:cstheme="minorHAnsi"/>
-                <w:b/>
-                <w:color w:val="FFFFFF"/>
-              </w:rPr>
-            </w:pPr>
-          </w:p>
-        </w:tc>
-        <w:tc>
-          <w:tcPr>
-            <w:tcW w:w="822" w:type="dxa"/>
-            <w:shd w:val="clear" w:color="auto" w:fill="FF0000"/>
-            <w:vAlign w:val="center"/>
-          </w:tcPr>
-          <w:p>
-            <w:pPr>
-              <w:spacing w:after="0" w:line="240" w:lineRule="auto"/>
-              <w:jc w:val="center"/>
-              <w:rPr>
-                <w:rFonts w:cstheme="minorHAnsi"/>
-                <w:b/>
-                <w:color w:val="FFFFFF"/>
-              </w:rPr>
-            </w:pPr>
-          </w:p>
-        </w:tc>
-        <w:tc>
-          <w:tcPr>
-            <w:tcW w:w="1119" w:type="dxa"/>
-            <w:shd w:val="clear" w:color="auto" w:fill="FFC000"/>
-            <w:vAlign w:val="center"/>
-          </w:tcPr>
-          <w:p>
-            <w:pPr>
-              <w:spacing w:after="0" w:line="240" w:lineRule="auto"/>
-              <w:jc w:val="center"/>
-              <w:rPr>
-                <w:rFonts w:cstheme="minorHAnsi"/>
-                <w:b/>
-                <w:color w:val="000000" w:themeColor="text1"/>
-                <w14:textFill>
-                  <w14:solidFill>
-                    <w14:schemeClr w14:val="tx1"/>
-                  </w14:solidFill>
-                </w14:textFill>
-              </w:rPr>
-            </w:pPr>
-          </w:p>
-        </w:tc>
-        <w:tc>
-          <w:tcPr>
-            <w:tcW w:w="849" w:type="dxa"/>
-            <w:shd w:val="clear" w:color="auto" w:fill="00B050"/>
-            <w:vAlign w:val="center"/>
-          </w:tcPr>
-          <w:p>
-            <w:pPr>
-              <w:spacing w:after="0" w:line="240" w:lineRule="auto"/>
-              <w:jc w:val="center"/>
-              <w:rPr>
-                <w:rFonts w:cstheme="minorHAnsi"/>
-                <w:b/>
-                <w:color w:val="FFFFFF"/>
-              </w:rPr>
-            </w:pPr>
-          </w:p>
-        </w:tc>
-        <w:tc>
-          <w:tcPr>
-            <w:tcW w:w="1583" w:type="dxa"/>
-            <w:shd w:val="clear" w:color="auto" w:fill="0070C0"/>
-            <w:vAlign w:val="center"/>
-          </w:tcPr>
-          <w:p>
-            <w:pPr>
-              <w:spacing w:after="0" w:line="240" w:lineRule="auto"/>
-              <w:jc w:val="center"/>
-              <w:rPr>
-                <w:rFonts w:cstheme="minorHAnsi"/>
-                <w:b/>
-                <w:color w:val="FFFFFF"/>
-              </w:rPr>
-            </w:pPr>
-          </w:p>
-        </w:tc>
-        <w:tc>
-          <w:tcPr>
-            <w:tcW w:w="900" w:type="dxa"/>
-            <w:shd w:val="clear" w:color="auto" w:fill="7030A0"/>
-            <w:vAlign w:val="center"/>
-          </w:tcPr>
-          <w:p>
-            <w:pPr>
-              <w:spacing w:after="0" w:line="240" w:lineRule="auto"/>
-              <w:jc w:val="center"/>
-              <w:rPr>
-                <w:rFonts w:cstheme="minorHAnsi"/>
-                <w:b/>
-                <w:color w:val="FFFFFF"/>
-              </w:rPr>
-            </w:pPr>
-          </w:p>
-        </w:tc>
-      </w:tr>
-    </w:tbl>
     <w:p>
       <w:pPr>
         <w:rPr>
@@ -7606,6 +6608,8 @@
           <w:szCs w:val="40"/>
         </w:rPr>
       </w:pPr>
+      <w:bookmarkStart w:id="16" w:name="_GoBack"/>
+      <w:bookmarkEnd w:id="16"/>
       <w:r>
         <w:rPr>
           <w:rFonts w:cstheme="minorHAnsi"/>
@@ -7863,12 +6867,10 @@
           <w:rFonts w:cstheme="minorHAnsi"/>
           <w:b/>
           <w:bCs/>
-          <w:sz w:val="72"/>
-          <w:szCs w:val="72"/>
+          <w:sz w:val="24"/>
+          <w:szCs w:val="24"/>
         </w:rPr>
       </w:pPr>
-      <w:bookmarkStart w:id="16" w:name="_GoBack"/>
-      <w:bookmarkEnd w:id="16"/>
     </w:p>
     <w:sectPr>
       <w:headerReference r:id="rId5" w:type="default"/>
@@ -9445,7 +8447,7 @@
                   <a:bodyPr rot="0" spcFirstLastPara="1" vertOverflow="ellipsis" vert="horz" wrap="square" lIns="38100" tIns="19050" rIns="38100" bIns="19050" anchor="ctr" anchorCtr="1"/>
                   <a:lstStyle/>
                   <a:p>
-                    <a:fld id="{8a760043-2e6d-44ed-be52-b55ad0621ef0}" type="VALUE">
+                    <a:fld id="{41b99218-5642-4f30-9d9f-8fe00d7114a5}" type="VALUE">
                       <a:t>[VALUE]</a:t>
                     </a:fld>
                   </a:p>
@@ -9606,7 +8608,7 @@
                   <a:bodyPr rot="0" spcFirstLastPara="1" vertOverflow="ellipsis" vert="horz" wrap="square" lIns="38100" tIns="19050" rIns="38100" bIns="19050" anchor="ctr" anchorCtr="1"/>
                   <a:lstStyle/>
                   <a:p>
-                    <a:fld id="{7f3c326d-a130-49ef-90fb-530979f36973}" type="VALUE">
+                    <a:fld id="{485a1bc5-64f7-4d06-9632-f6d4d377087f}" type="VALUE">
                       <a:t>[VALUE]</a:t>
                     </a:fld>
                   </a:p>
@@ -11111,6 +10113,13 @@
     <w:pitch w:val="default"/>
     <w:sig w:usb0="00000000" w:usb1="00000000" w:usb2="00000000" w:usb3="00000000" w:csb0="00000000" w:csb1="00000000"/>
   </w:font>
+  <w:font w:name="Arial Unicode MS">
+    <w:panose1 w:val="020B0604020202020204"/>
+    <w:charset w:val="86"/>
+    <w:family w:val="auto"/>
+    <w:pitch w:val="default"/>
+    <w:sig w:usb0="F7FFAEFF" w:usb1="F9DFFFFF" w:usb2="0000007F" w:usb3="00000000" w:csb0="203F01FF" w:csb1="DFFF0000"/>
+  </w:font>
 </w:fonts>
 </file>
 

--- a/Report-Generator-IP-main/Automation/backend/CSS Certin temp.docx
+++ b/Report-Generator-IP-main/Automation/backend/CSS Certin temp.docx
@@ -302,6 +302,14 @@
         <w:gridCol w:w="5515"/>
       </w:tblGrid>
       <w:tr>
+        <w:tblPrEx>
+          <w:tblCellMar>
+            <w:top w:w="0" w:type="dxa"/>
+            <w:left w:w="0" w:type="dxa"/>
+            <w:bottom w:w="0" w:type="dxa"/>
+            <w:right w:w="0" w:type="dxa"/>
+          </w:tblCellMar>
+        </w:tblPrEx>
         <w:trPr>
           <w:trHeight w:val="138" w:hRule="atLeast"/>
         </w:trPr>
@@ -4477,7 +4485,7 @@
           </w:tblCellMar>
         </w:tblPrEx>
         <w:trPr>
-          <w:trHeight w:val="141" w:hRule="atLeast"/>
+          <w:trHeight w:val="90" w:hRule="atLeast"/>
         </w:trPr>
         <w:tc>
           <w:tcPr>
@@ -4517,8 +4525,8 @@
                 <w:rFonts w:hint="default" w:ascii="Altone Trial" w:hAnsi="Altone Trial" w:eastAsia="Arial"/>
                 <w:b/>
                 <w:color w:val="FFFFFF" w:themeColor="background1"/>
-                <w:sz w:val="10"/>
-                <w:szCs w:val="10"/>
+                <w:sz w:val="4"/>
+                <w:szCs w:val="4"/>
                 <w:highlight w:val="none"/>
                 <w:lang w:val="en-IN" w:eastAsia="en-IN"/>
                 <w14:textFill>
@@ -6598,6 +6606,8 @@
           <w:szCs w:val="12"/>
         </w:rPr>
       </w:pPr>
+      <w:bookmarkStart w:id="16" w:name="_GoBack"/>
+      <w:bookmarkEnd w:id="16"/>
     </w:p>
     <w:p>
       <w:pPr>
@@ -6608,8 +6618,46 @@
           <w:szCs w:val="40"/>
         </w:rPr>
       </w:pPr>
-      <w:bookmarkStart w:id="16" w:name="_GoBack"/>
-      <w:bookmarkEnd w:id="16"/>
+    </w:p>
+    <w:p>
+      <w:pPr>
+        <w:rPr>
+          <w:rFonts w:eastAsia="Calibri" w:cstheme="minorHAnsi"/>
+          <w:b/>
+          <w:sz w:val="40"/>
+          <w:szCs w:val="40"/>
+        </w:rPr>
+      </w:pPr>
+    </w:p>
+    <w:p>
+      <w:pPr>
+        <w:rPr>
+          <w:rFonts w:eastAsia="Calibri" w:cstheme="minorHAnsi"/>
+          <w:b/>
+          <w:sz w:val="40"/>
+          <w:szCs w:val="40"/>
+        </w:rPr>
+      </w:pPr>
+    </w:p>
+    <w:p>
+      <w:pPr>
+        <w:rPr>
+          <w:rFonts w:eastAsia="Calibri" w:cstheme="minorHAnsi"/>
+          <w:b/>
+          <w:sz w:val="40"/>
+          <w:szCs w:val="40"/>
+        </w:rPr>
+      </w:pPr>
+    </w:p>
+    <w:p>
+      <w:pPr>
+        <w:rPr>
+          <w:rFonts w:eastAsia="Calibri" w:cstheme="minorHAnsi"/>
+          <w:b/>
+          <w:sz w:val="40"/>
+          <w:szCs w:val="40"/>
+        </w:rPr>
+      </w:pPr>
       <w:r>
         <w:rPr>
           <w:rFonts w:cstheme="minorHAnsi"/>
@@ -8447,7 +8495,7 @@
                   <a:bodyPr rot="0" spcFirstLastPara="1" vertOverflow="ellipsis" vert="horz" wrap="square" lIns="38100" tIns="19050" rIns="38100" bIns="19050" anchor="ctr" anchorCtr="1"/>
                   <a:lstStyle/>
                   <a:p>
-                    <a:fld id="{41b99218-5642-4f30-9d9f-8fe00d7114a5}" type="VALUE">
+                    <a:fld id="{926c7954-a618-4e2a-8b1b-647c198c947a}" type="VALUE">
                       <a:t>[VALUE]</a:t>
                     </a:fld>
                   </a:p>
@@ -8608,7 +8656,7 @@
                   <a:bodyPr rot="0" spcFirstLastPara="1" vertOverflow="ellipsis" vert="horz" wrap="square" lIns="38100" tIns="19050" rIns="38100" bIns="19050" anchor="ctr" anchorCtr="1"/>
                   <a:lstStyle/>
                   <a:p>
-                    <a:fld id="{485a1bc5-64f7-4d06-9632-f6d4d377087f}" type="VALUE">
+                    <a:fld id="{e5cf4eb6-5ce3-473f-9c26-65d1ca740b40}" type="VALUE">
                       <a:t>[VALUE]</a:t>
                     </a:fld>
                   </a:p>
@@ -10113,13 +10161,6 @@
     <w:pitch w:val="default"/>
     <w:sig w:usb0="00000000" w:usb1="00000000" w:usb2="00000000" w:usb3="00000000" w:csb0="00000000" w:csb1="00000000"/>
   </w:font>
-  <w:font w:name="Arial Unicode MS">
-    <w:panose1 w:val="020B0604020202020204"/>
-    <w:charset w:val="86"/>
-    <w:family w:val="auto"/>
-    <w:pitch w:val="default"/>
-    <w:sig w:usb0="F7FFAEFF" w:usb1="F9DFFFFF" w:usb2="0000007F" w:usb3="00000000" w:csb0="203F01FF" w:csb1="DFFF0000"/>
-  </w:font>
 </w:fonts>
 </file>
 

--- a/Report-Generator-IP-main/Automation/backend/CSS Certin temp.docx
+++ b/Report-Generator-IP-main/Automation/backend/CSS Certin temp.docx
@@ -6606,8 +6606,6 @@
           <w:szCs w:val="12"/>
         </w:rPr>
       </w:pPr>
-      <w:bookmarkStart w:id="16" w:name="_GoBack"/>
-      <w:bookmarkEnd w:id="16"/>
     </w:p>
     <w:p>
       <w:pPr>
@@ -6797,6 +6795,8 @@
         </w:rPr>
       </w:pPr>
     </w:p>
+    <w:bookmarkEnd w:id="0"/>
+    <w:bookmarkEnd w:id="2"/>
     <w:p>
       <w:pPr>
         <w:rPr>
@@ -6805,120 +6805,8 @@
           <w:lang w:val="en-IN"/>
         </w:rPr>
       </w:pPr>
-      <w:r>
-        <w:rPr>
-          <w:rFonts w:cstheme="minorHAnsi"/>
-          <w:iCs/>
-          <w:lang w:val="en-IN"/>
-        </w:rPr>
-        <w:br w:type="page"/>
-      </w:r>
-    </w:p>
-    <w:p>
-      <w:pPr>
-        <w:rPr>
-          <w:rFonts w:cstheme="minorHAnsi"/>
-          <w:iCs/>
-          <w:lang w:val="en-IN"/>
-        </w:rPr>
-      </w:pPr>
-    </w:p>
-    <w:p>
-      <w:pPr>
-        <w:rPr>
-          <w:rFonts w:cstheme="minorHAnsi"/>
-          <w:iCs/>
-          <w:lang w:val="en-IN"/>
-        </w:rPr>
-      </w:pPr>
-    </w:p>
-    <w:p>
-      <w:pPr>
-        <w:rPr>
-          <w:rFonts w:cstheme="minorHAnsi"/>
-          <w:iCs/>
-          <w:lang w:val="en-IN"/>
-        </w:rPr>
-      </w:pPr>
-      <w:r>
-        <w:rPr>
-          <w:rFonts w:cstheme="minorHAnsi"/>
-          <w:iCs/>
-          <w:lang w:val="en-IN"/>
-        </w:rPr>
-        <w:br w:type="page"/>
-      </w:r>
-    </w:p>
-    <w:p>
-      <w:pPr>
-        <w:rPr>
-          <w:rFonts w:cstheme="minorHAnsi"/>
-          <w:iCs/>
-          <w:lang w:val="en-IN"/>
-        </w:rPr>
-      </w:pPr>
-    </w:p>
-    <w:bookmarkEnd w:id="0"/>
-    <w:bookmarkEnd w:id="2"/>
-    <w:p>
-      <w:pPr>
-        <w:jc w:val="center"/>
-        <w:rPr>
-          <w:rFonts w:cstheme="minorHAnsi"/>
-          <w:b/>
-          <w:bCs/>
-          <w:sz w:val="72"/>
-          <w:szCs w:val="72"/>
-        </w:rPr>
-      </w:pPr>
-    </w:p>
-    <w:p>
-      <w:pPr>
-        <w:jc w:val="center"/>
-        <w:rPr>
-          <w:rFonts w:cstheme="minorHAnsi"/>
-          <w:b/>
-          <w:bCs/>
-          <w:sz w:val="72"/>
-          <w:szCs w:val="72"/>
-        </w:rPr>
-      </w:pPr>
-    </w:p>
-    <w:p>
-      <w:pPr>
-        <w:jc w:val="center"/>
-        <w:rPr>
-          <w:rFonts w:cstheme="minorHAnsi"/>
-          <w:b/>
-          <w:bCs/>
-          <w:sz w:val="72"/>
-          <w:szCs w:val="72"/>
-        </w:rPr>
-      </w:pPr>
-    </w:p>
-    <w:p>
-      <w:pPr>
-        <w:jc w:val="center"/>
-        <w:rPr>
-          <w:rFonts w:cstheme="minorHAnsi"/>
-          <w:b/>
-          <w:bCs/>
-          <w:sz w:val="72"/>
-          <w:szCs w:val="72"/>
-        </w:rPr>
-      </w:pPr>
-    </w:p>
-    <w:p>
-      <w:pPr>
-        <w:jc w:val="center"/>
-        <w:rPr>
-          <w:rFonts w:cstheme="minorHAnsi"/>
-          <w:b/>
-          <w:bCs/>
-          <w:sz w:val="24"/>
-          <w:szCs w:val="24"/>
-        </w:rPr>
-      </w:pPr>
+      <w:bookmarkStart w:id="16" w:name="_GoBack"/>
+      <w:bookmarkEnd w:id="16"/>
     </w:p>
     <w:sectPr>
       <w:headerReference r:id="rId5" w:type="default"/>
@@ -8495,7 +8383,7 @@
                   <a:bodyPr rot="0" spcFirstLastPara="1" vertOverflow="ellipsis" vert="horz" wrap="square" lIns="38100" tIns="19050" rIns="38100" bIns="19050" anchor="ctr" anchorCtr="1"/>
                   <a:lstStyle/>
                   <a:p>
-                    <a:fld id="{926c7954-a618-4e2a-8b1b-647c198c947a}" type="VALUE">
+                    <a:fld id="{ef2d35fb-7aad-4ad3-ba54-3831a5f3c3da}" type="VALUE">
                       <a:t>[VALUE]</a:t>
                     </a:fld>
                   </a:p>
@@ -8656,7 +8544,7 @@
                   <a:bodyPr rot="0" spcFirstLastPara="1" vertOverflow="ellipsis" vert="horz" wrap="square" lIns="38100" tIns="19050" rIns="38100" bIns="19050" anchor="ctr" anchorCtr="1"/>
                   <a:lstStyle/>
                   <a:p>
-                    <a:fld id="{e5cf4eb6-5ce3-473f-9c26-65d1ca740b40}" type="VALUE">
+                    <a:fld id="{c590c5d3-7904-4944-affe-ffbcadf5c441}" type="VALUE">
                       <a:t>[VALUE]</a:t>
                     </a:fld>
                   </a:p>
@@ -10161,6 +10049,13 @@
     <w:pitch w:val="default"/>
     <w:sig w:usb0="00000000" w:usb1="00000000" w:usb2="00000000" w:usb3="00000000" w:csb0="00000000" w:csb1="00000000"/>
   </w:font>
+  <w:font w:name="Arial Unicode MS">
+    <w:panose1 w:val="020B0604020202020204"/>
+    <w:charset w:val="86"/>
+    <w:family w:val="auto"/>
+    <w:pitch w:val="default"/>
+    <w:sig w:usb0="F7FFAEFF" w:usb1="F9DFFFFF" w:usb2="0000007F" w:usb3="00000000" w:csb0="203F01FF" w:csb1="DFFF0000"/>
+  </w:font>
 </w:fonts>
 </file>
 

--- a/Report-Generator-IP-main/Automation/backend/CSS Certin temp.docx
+++ b/Report-Generator-IP-main/Automation/backend/CSS Certin temp.docx
@@ -6606,6 +6606,8 @@
           <w:szCs w:val="12"/>
         </w:rPr>
       </w:pPr>
+      <w:bookmarkStart w:id="14" w:name="_GoBack"/>
+      <w:bookmarkEnd w:id="14"/>
     </w:p>
     <w:p>
       <w:pPr>
@@ -6738,63 +6740,6 @@
         </w:rPr>
       </w:pPr>
     </w:p>
-    <w:p>
-      <w:pPr>
-        <w:rPr>
-          <w:rFonts w:cstheme="minorHAnsi"/>
-          <w:lang w:val="en-IN"/>
-        </w:rPr>
-      </w:pPr>
-      <w:r>
-        <w:rPr>
-          <w:rFonts w:eastAsia="Calibri" w:cstheme="minorHAnsi"/>
-          <w:b/>
-          <w:u w:val="single"/>
-        </w:rPr>
-        <w:br w:type="page"/>
-      </w:r>
-    </w:p>
-    <w:p>
-      <w:pPr>
-        <w:pStyle w:val="2"/>
-      </w:pPr>
-      <w:bookmarkStart w:id="14" w:name="_Toc208422480"/>
-      <w:bookmarkStart w:id="15" w:name="_Toc15764"/>
-      <w:r>
-        <w:t>Detailed Observations</w:t>
-      </w:r>
-      <w:bookmarkEnd w:id="14"/>
-      <w:r>
-        <w:t xml:space="preserve"> </w:t>
-      </w:r>
-      <w:bookmarkEnd w:id="15"/>
-    </w:p>
-    <w:p>
-      <w:pPr>
-        <w:rPr>
-          <w:rFonts w:cstheme="minorHAnsi"/>
-          <w:iCs/>
-          <w:lang w:val="en-IN"/>
-        </w:rPr>
-      </w:pPr>
-      <w:r>
-        <w:rPr>
-          <w:rFonts w:cstheme="minorHAnsi"/>
-          <w:iCs/>
-          <w:lang w:val="en-IN"/>
-        </w:rPr>
-        <w:t xml:space="preserve"> </w:t>
-      </w:r>
-    </w:p>
-    <w:p>
-      <w:pPr>
-        <w:rPr>
-          <w:rFonts w:cstheme="minorHAnsi"/>
-          <w:iCs/>
-          <w:lang w:val="en-IN"/>
-        </w:rPr>
-      </w:pPr>
-    </w:p>
     <w:bookmarkEnd w:id="0"/>
     <w:bookmarkEnd w:id="2"/>
     <w:p>
@@ -6805,8 +6750,6 @@
           <w:lang w:val="en-IN"/>
         </w:rPr>
       </w:pPr>
-      <w:bookmarkStart w:id="16" w:name="_GoBack"/>
-      <w:bookmarkEnd w:id="16"/>
     </w:p>
     <w:sectPr>
       <w:headerReference r:id="rId5" w:type="default"/>
@@ -8383,7 +8326,7 @@
                   <a:bodyPr rot="0" spcFirstLastPara="1" vertOverflow="ellipsis" vert="horz" wrap="square" lIns="38100" tIns="19050" rIns="38100" bIns="19050" anchor="ctr" anchorCtr="1"/>
                   <a:lstStyle/>
                   <a:p>
-                    <a:fld id="{ef2d35fb-7aad-4ad3-ba54-3831a5f3c3da}" type="VALUE">
+                    <a:fld id="{f4f6faa6-716f-4c3b-9adc-fbb3016ca630}" type="VALUE">
                       <a:t>[VALUE]</a:t>
                     </a:fld>
                   </a:p>
@@ -8544,7 +8487,7 @@
                   <a:bodyPr rot="0" spcFirstLastPara="1" vertOverflow="ellipsis" vert="horz" wrap="square" lIns="38100" tIns="19050" rIns="38100" bIns="19050" anchor="ctr" anchorCtr="1"/>
                   <a:lstStyle/>
                   <a:p>
-                    <a:fld id="{c590c5d3-7904-4944-affe-ffbcadf5c441}" type="VALUE">
+                    <a:fld id="{062b6149-30b3-42a9-914c-763ea25bf351}" type="VALUE">
                       <a:t>[VALUE]</a:t>
                     </a:fld>
                   </a:p>

--- a/Report-Generator-IP-main/Automation/backend/CSS Certin temp.docx
+++ b/Report-Generator-IP-main/Automation/backend/CSS Certin temp.docx
@@ -6601,57 +6601,6 @@
     <w:p>
       <w:pPr>
         <w:rPr>
-          <w:rFonts w:cstheme="minorHAnsi"/>
-          <w:color w:val="7030A0"/>
-          <w:szCs w:val="12"/>
-        </w:rPr>
-      </w:pPr>
-      <w:bookmarkStart w:id="14" w:name="_GoBack"/>
-      <w:bookmarkEnd w:id="14"/>
-    </w:p>
-    <w:p>
-      <w:pPr>
-        <w:rPr>
-          <w:rFonts w:eastAsia="Calibri" w:cstheme="minorHAnsi"/>
-          <w:b/>
-          <w:sz w:val="40"/>
-          <w:szCs w:val="40"/>
-        </w:rPr>
-      </w:pPr>
-    </w:p>
-    <w:p>
-      <w:pPr>
-        <w:rPr>
-          <w:rFonts w:eastAsia="Calibri" w:cstheme="minorHAnsi"/>
-          <w:b/>
-          <w:sz w:val="40"/>
-          <w:szCs w:val="40"/>
-        </w:rPr>
-      </w:pPr>
-    </w:p>
-    <w:p>
-      <w:pPr>
-        <w:rPr>
-          <w:rFonts w:eastAsia="Calibri" w:cstheme="minorHAnsi"/>
-          <w:b/>
-          <w:sz w:val="40"/>
-          <w:szCs w:val="40"/>
-        </w:rPr>
-      </w:pPr>
-    </w:p>
-    <w:p>
-      <w:pPr>
-        <w:rPr>
-          <w:rFonts w:eastAsia="Calibri" w:cstheme="minorHAnsi"/>
-          <w:b/>
-          <w:sz w:val="40"/>
-          <w:szCs w:val="40"/>
-        </w:rPr>
-      </w:pPr>
-    </w:p>
-    <w:p>
-      <w:pPr>
-        <w:rPr>
           <w:rFonts w:eastAsia="Calibri" w:cstheme="minorHAnsi"/>
           <w:b/>
           <w:sz w:val="40"/>
@@ -6750,6 +6699,8 @@
           <w:lang w:val="en-IN"/>
         </w:rPr>
       </w:pPr>
+      <w:bookmarkStart w:id="14" w:name="_GoBack"/>
+      <w:bookmarkEnd w:id="14"/>
     </w:p>
     <w:sectPr>
       <w:headerReference r:id="rId5" w:type="default"/>
@@ -8326,7 +8277,7 @@
                   <a:bodyPr rot="0" spcFirstLastPara="1" vertOverflow="ellipsis" vert="horz" wrap="square" lIns="38100" tIns="19050" rIns="38100" bIns="19050" anchor="ctr" anchorCtr="1"/>
                   <a:lstStyle/>
                   <a:p>
-                    <a:fld id="{f4f6faa6-716f-4c3b-9adc-fbb3016ca630}" type="VALUE">
+                    <a:fld id="{6def6178-3eb5-4c91-b9e6-513dee365590}" type="VALUE">
                       <a:t>[VALUE]</a:t>
                     </a:fld>
                   </a:p>
@@ -8487,7 +8438,7 @@
                   <a:bodyPr rot="0" spcFirstLastPara="1" vertOverflow="ellipsis" vert="horz" wrap="square" lIns="38100" tIns="19050" rIns="38100" bIns="19050" anchor="ctr" anchorCtr="1"/>
                   <a:lstStyle/>
                   <a:p>
-                    <a:fld id="{062b6149-30b3-42a9-914c-763ea25bf351}" type="VALUE">
+                    <a:fld id="{1db55896-cceb-4a18-81b1-0254f7ec57c7}" type="VALUE">
                       <a:t>[VALUE]</a:t>
                     </a:fld>
                   </a:p>

--- a/Report-Generator-IP-main/Automation/backend/CSS Certin temp.docx
+++ b/Report-Generator-IP-main/Automation/backend/CSS Certin temp.docx
@@ -302,14 +302,6 @@
         <w:gridCol w:w="5515"/>
       </w:tblGrid>
       <w:tr>
-        <w:tblPrEx>
-          <w:tblCellMar>
-            <w:top w:w="0" w:type="dxa"/>
-            <w:left w:w="0" w:type="dxa"/>
-            <w:bottom w:w="0" w:type="dxa"/>
-            <w:right w:w="0" w:type="dxa"/>
-          </w:tblCellMar>
-        </w:tblPrEx>
         <w:trPr>
           <w:trHeight w:val="138" w:hRule="atLeast"/>
         </w:trPr>
@@ -6601,6 +6593,55 @@
     <w:p>
       <w:pPr>
         <w:rPr>
+          <w:rFonts w:cstheme="minorHAnsi"/>
+          <w:color w:val="7030A0"/>
+          <w:szCs w:val="12"/>
+        </w:rPr>
+      </w:pPr>
+    </w:p>
+    <w:p>
+      <w:pPr>
+        <w:rPr>
+          <w:rFonts w:eastAsia="Calibri" w:cstheme="minorHAnsi"/>
+          <w:b/>
+          <w:sz w:val="40"/>
+          <w:szCs w:val="40"/>
+        </w:rPr>
+      </w:pPr>
+    </w:p>
+    <w:p>
+      <w:pPr>
+        <w:rPr>
+          <w:rFonts w:eastAsia="Calibri" w:cstheme="minorHAnsi"/>
+          <w:b/>
+          <w:sz w:val="40"/>
+          <w:szCs w:val="40"/>
+        </w:rPr>
+      </w:pPr>
+    </w:p>
+    <w:p>
+      <w:pPr>
+        <w:rPr>
+          <w:rFonts w:eastAsia="Calibri" w:cstheme="minorHAnsi"/>
+          <w:b/>
+          <w:sz w:val="40"/>
+          <w:szCs w:val="40"/>
+        </w:rPr>
+      </w:pPr>
+    </w:p>
+    <w:p>
+      <w:pPr>
+        <w:rPr>
+          <w:rFonts w:eastAsia="Calibri" w:cstheme="minorHAnsi"/>
+          <w:b/>
+          <w:sz w:val="40"/>
+          <w:szCs w:val="40"/>
+        </w:rPr>
+      </w:pPr>
+    </w:p>
+    <w:p>
+      <w:pPr>
+        <w:rPr>
           <w:rFonts w:eastAsia="Calibri" w:cstheme="minorHAnsi"/>
           <w:b/>
           <w:sz w:val="40"/>
@@ -6680,6 +6721,8 @@
           <w:szCs w:val="24"/>
         </w:rPr>
       </w:pPr>
+      <w:bookmarkStart w:id="14" w:name="_GoBack"/>
+      <w:bookmarkEnd w:id="14"/>
     </w:p>
     <w:p>
       <w:pPr>
@@ -6699,8 +6742,6 @@
           <w:lang w:val="en-IN"/>
         </w:rPr>
       </w:pPr>
-      <w:bookmarkStart w:id="14" w:name="_GoBack"/>
-      <w:bookmarkEnd w:id="14"/>
     </w:p>
     <w:sectPr>
       <w:headerReference r:id="rId5" w:type="default"/>
@@ -8277,7 +8318,7 @@
                   <a:bodyPr rot="0" spcFirstLastPara="1" vertOverflow="ellipsis" vert="horz" wrap="square" lIns="38100" tIns="19050" rIns="38100" bIns="19050" anchor="ctr" anchorCtr="1"/>
                   <a:lstStyle/>
                   <a:p>
-                    <a:fld id="{6def6178-3eb5-4c91-b9e6-513dee365590}" type="VALUE">
+                    <a:fld id="{e3cf93ea-c2e8-4154-8700-011f7e111982}" type="VALUE">
                       <a:t>[VALUE]</a:t>
                     </a:fld>
                   </a:p>
@@ -8438,7 +8479,7 @@
                   <a:bodyPr rot="0" spcFirstLastPara="1" vertOverflow="ellipsis" vert="horz" wrap="square" lIns="38100" tIns="19050" rIns="38100" bIns="19050" anchor="ctr" anchorCtr="1"/>
                   <a:lstStyle/>
                   <a:p>
-                    <a:fld id="{1db55896-cceb-4a18-81b1-0254f7ec57c7}" type="VALUE">
+                    <a:fld id="{13231f81-6acf-4e62-93bc-47f4b2c53f97}" type="VALUE">
                       <a:t>[VALUE]</a:t>
                     </a:fld>
                   </a:p>
